--- a/Lab 1/Lab1-6288102.docx
+++ b/Lab 1/Lab1-6288102.docx
@@ -64,6 +64,7 @@
         </w:rPr>
         <w:t xml:space="preserve">  </w:t>
       </w:r>
+      <w:proofErr w:type="gramStart"/>
       <w:r>
         <w:rPr>
           <w:rFonts w:ascii="Times New Roman" w:hAnsi="Times New Roman" w:cs="Times New Roman"/>
@@ -86,6 +87,7 @@
         </w:rPr>
         <w:t xml:space="preserve"> :</w:t>
       </w:r>
+      <w:proofErr w:type="gramEnd"/>
       <w:r>
         <w:rPr>
           <w:rFonts w:ascii="Times New Roman" w:hAnsi="Times New Roman" w:cs="Times New Roman"/>
@@ -115,6 +117,7 @@
           <w:rFonts w:ascii="Times New Roman" w:hAnsi="Times New Roman" w:cs="Times New Roman"/>
         </w:rPr>
       </w:pPr>
+      <w:proofErr w:type="gramStart"/>
       <w:r>
         <w:rPr>
           <w:rFonts w:ascii="Times New Roman" w:hAnsi="Times New Roman" w:cs="Times New Roman"/>
@@ -134,6 +137,7 @@
         </w:rPr>
         <w:t xml:space="preserve"> :</w:t>
       </w:r>
+      <w:proofErr w:type="gramEnd"/>
       <w:r>
         <w:rPr>
           <w:rFonts w:ascii="Times New Roman" w:hAnsi="Times New Roman" w:cs="Times New Roman"/>
@@ -417,7 +421,15 @@
           <w:rFonts w:ascii="Times New Roman" w:hAnsi="Times New Roman" w:cs="Times New Roman"/>
           <w:color w:val="FF0000"/>
         </w:rPr>
-        <w:t xml:space="preserve">as “ </w:t>
+        <w:t xml:space="preserve">as </w:t>
+      </w:r>
+      <w:proofErr w:type="gramStart"/>
+      <w:r>
+        <w:rPr>
+          <w:rFonts w:ascii="Times New Roman" w:hAnsi="Times New Roman" w:cs="Times New Roman"/>
+          <w:color w:val="FF0000"/>
+        </w:rPr>
+        <w:t xml:space="preserve">“ </w:t>
       </w:r>
       <w:r>
         <w:rPr>
@@ -488,6 +500,7 @@
         </w:rPr>
         <w:t>docx</w:t>
       </w:r>
+      <w:proofErr w:type="gramEnd"/>
       <w:r>
         <w:rPr>
           <w:rFonts w:ascii="Times New Roman" w:hAnsi="Times New Roman" w:cs="Times New Roman"/>
@@ -738,7 +751,19 @@
           <w:szCs w:val="44"/>
           <w:u w:val="single"/>
         </w:rPr>
-        <w:t xml:space="preserve">Lab 1 </w:t>
+        <w:t xml:space="preserve">Lab </w:t>
+      </w:r>
+      <w:proofErr w:type="gramStart"/>
+      <w:r>
+        <w:rPr>
+          <w:rFonts w:ascii="Times New Roman" w:hAnsi="Times New Roman" w:cs="Times New Roman"/>
+          <w:b/>
+          <w:bCs/>
+          <w:sz w:val="36"/>
+          <w:szCs w:val="44"/>
+          <w:u w:val="single"/>
+        </w:rPr>
+        <w:t xml:space="preserve">1 </w:t>
       </w:r>
       <w:r>
         <w:rPr>
@@ -751,7 +776,21 @@
           <w:cs/>
           <w:lang w:bidi="th-TH"/>
         </w:rPr>
-        <w:t xml:space="preserve">: </w:t>
+        <w:t>:</w:t>
+      </w:r>
+      <w:proofErr w:type="gramEnd"/>
+      <w:r>
+        <w:rPr>
+          <w:rFonts w:ascii="Times New Roman" w:hAnsi="Times New Roman" w:cs="Times New Roman"/>
+          <w:b/>
+          <w:bCs/>
+          <w:sz w:val="36"/>
+          <w:szCs w:val="36"/>
+          <w:u w:val="single"/>
+          <w:cs/>
+          <w:lang w:bidi="th-TH"/>
+        </w:rPr>
+        <w:t xml:space="preserve"> </w:t>
       </w:r>
       <w:r>
         <w:rPr>
@@ -1053,7 +1092,16 @@
           <w:sz w:val="20"/>
           <w:szCs w:val="20"/>
         </w:rPr>
-        <w:t>What are the values of these settings</w:t>
+        <w:t xml:space="preserve">What are the values of these </w:t>
+      </w:r>
+      <w:proofErr w:type="gramStart"/>
+      <w:r>
+        <w:rPr>
+          <w:rFonts w:ascii="Times New Roman" w:hAnsi="Times New Roman" w:cs="Times New Roman"/>
+          <w:sz w:val="20"/>
+          <w:szCs w:val="20"/>
+        </w:rPr>
+        <w:t>settings</w:t>
       </w:r>
       <w:r>
         <w:rPr>
@@ -1073,6 +1121,7 @@
         </w:rPr>
         <w:t>?</w:t>
       </w:r>
+      <w:proofErr w:type="gramEnd"/>
     </w:p>
     <w:p>
       <w:pPr>
@@ -1108,6 +1157,7 @@
         </w:rPr>
         <w:t xml:space="preserve"> </w:t>
       </w:r>
+      <w:proofErr w:type="gramStart"/>
       <w:r>
         <w:rPr>
           <w:rFonts w:ascii="Times New Roman" w:hAnsi="Times New Roman" w:cs="Times New Roman"/>
@@ -1124,7 +1174,18 @@
           <w:cs/>
           <w:lang w:bidi="th-TH"/>
         </w:rPr>
-        <w:t xml:space="preserve"> : </w:t>
+        <w:t xml:space="preserve"> :</w:t>
+      </w:r>
+      <w:proofErr w:type="gramEnd"/>
+      <w:r>
+        <w:rPr>
+          <w:rFonts w:ascii="Times New Roman" w:hAnsi="Times New Roman" w:cs="Times New Roman"/>
+          <w:sz w:val="20"/>
+          <w:szCs w:val="20"/>
+          <w:cs/>
+          <w:lang w:bidi="th-TH"/>
+        </w:rPr>
+        <w:t xml:space="preserve"> </w:t>
       </w:r>
       <w:r>
         <w:rPr>
@@ -1209,6 +1270,7 @@
         </w:rPr>
         <w:t xml:space="preserve"> </w:t>
       </w:r>
+      <w:proofErr w:type="gramStart"/>
       <w:r>
         <w:rPr>
           <w:rFonts w:ascii="Times New Roman" w:hAnsi="Times New Roman" w:cs="Times New Roman"/>
@@ -1227,6 +1289,7 @@
         </w:rPr>
         <w:t xml:space="preserve"> :</w:t>
       </w:r>
+      <w:proofErr w:type="gramEnd"/>
       <w:r>
         <w:rPr>
           <w:rFonts w:ascii="Times New Roman" w:hAnsi="Times New Roman" w:cs="Times New Roman"/>
@@ -1316,7 +1379,16 @@
           <w:sz w:val="20"/>
           <w:szCs w:val="20"/>
         </w:rPr>
-        <w:t>Character mapping</w:t>
+        <w:t xml:space="preserve">Character </w:t>
+      </w:r>
+      <w:proofErr w:type="gramStart"/>
+      <w:r>
+        <w:rPr>
+          <w:rFonts w:ascii="Times New Roman" w:hAnsi="Times New Roman" w:cs="Times New Roman"/>
+          <w:sz w:val="20"/>
+          <w:szCs w:val="20"/>
+        </w:rPr>
+        <w:t>mapping</w:t>
       </w:r>
       <w:r>
         <w:rPr>
@@ -1328,6 +1400,7 @@
         </w:rPr>
         <w:t xml:space="preserve"> :</w:t>
       </w:r>
+      <w:proofErr w:type="gramEnd"/>
       <w:r>
         <w:rPr>
           <w:rFonts w:ascii="Times New Roman" w:hAnsi="Times New Roman" w:cs="Times New Roman"/>
@@ -1426,7 +1499,16 @@
           <w:sz w:val="20"/>
           <w:szCs w:val="20"/>
         </w:rPr>
-        <w:t>Unknown symbols handling</w:t>
+        <w:t xml:space="preserve">Unknown symbols </w:t>
+      </w:r>
+      <w:proofErr w:type="gramStart"/>
+      <w:r>
+        <w:rPr>
+          <w:rFonts w:ascii="Times New Roman" w:hAnsi="Times New Roman" w:cs="Times New Roman"/>
+          <w:sz w:val="20"/>
+          <w:szCs w:val="20"/>
+        </w:rPr>
+        <w:t>handling</w:t>
       </w:r>
       <w:r>
         <w:rPr>
@@ -1438,6 +1520,7 @@
         </w:rPr>
         <w:t xml:space="preserve"> :</w:t>
       </w:r>
+      <w:proofErr w:type="gramEnd"/>
       <w:r>
         <w:rPr>
           <w:rFonts w:ascii="Times New Roman" w:hAnsi="Times New Roman" w:cs="Times New Roman"/>
@@ -1518,17 +1601,37 @@
           <w:sz w:val="20"/>
           <w:szCs w:val="20"/>
         </w:rPr>
-        <w:t xml:space="preserve">Case sensitive </w:t>
-      </w:r>
-      <w:r>
-        <w:rPr>
-          <w:rFonts w:ascii="Times New Roman" w:hAnsi="Times New Roman" w:cs="Times New Roman"/>
-          <w:sz w:val="20"/>
-          <w:szCs w:val="20"/>
-          <w:cs/>
-          <w:lang w:bidi="th-TH"/>
-        </w:rPr>
-        <w:t>: (</w:t>
+        <w:t xml:space="preserve">Case </w:t>
+      </w:r>
+      <w:proofErr w:type="gramStart"/>
+      <w:r>
+        <w:rPr>
+          <w:rFonts w:ascii="Times New Roman" w:hAnsi="Times New Roman" w:cs="Times New Roman"/>
+          <w:sz w:val="20"/>
+          <w:szCs w:val="20"/>
+        </w:rPr>
+        <w:t xml:space="preserve">sensitive </w:t>
+      </w:r>
+      <w:r>
+        <w:rPr>
+          <w:rFonts w:ascii="Times New Roman" w:hAnsi="Times New Roman" w:cs="Times New Roman"/>
+          <w:sz w:val="20"/>
+          <w:szCs w:val="20"/>
+          <w:cs/>
+          <w:lang w:bidi="th-TH"/>
+        </w:rPr>
+        <w:t>:</w:t>
+      </w:r>
+      <w:proofErr w:type="gramEnd"/>
+      <w:r>
+        <w:rPr>
+          <w:rFonts w:ascii="Times New Roman" w:hAnsi="Times New Roman" w:cs="Times New Roman"/>
+          <w:sz w:val="20"/>
+          <w:szCs w:val="20"/>
+          <w:cs/>
+          <w:lang w:bidi="th-TH"/>
+        </w:rPr>
+        <w:t xml:space="preserve"> (</w:t>
       </w:r>
       <w:r>
         <w:rPr>
@@ -1595,6 +1698,17 @@
           <w:lang w:bidi="th-TH"/>
         </w:rPr>
         <w:t>_</w:t>
+      </w:r>
+      <w:r>
+        <w:rPr>
+          <w:rFonts w:ascii="Times New Roman" w:hAnsi="Times New Roman" w:cs="Times New Roman"/>
+          <w:sz w:val="20"/>
+          <w:szCs w:val="20"/>
+          <w:u w:val="single"/>
+          <w:lang w:bidi="th-TH"/>
+        </w:rPr>
+        <w:tab/>
+        <w:t>N</w:t>
       </w:r>
       <w:r>
         <w:rPr>
@@ -1722,7 +1836,16 @@
           <w:sz w:val="20"/>
           <w:szCs w:val="20"/>
         </w:rPr>
-        <w:t xml:space="preserve"> of plaintext</w:t>
+        <w:t xml:space="preserve"> of </w:t>
+      </w:r>
+      <w:proofErr w:type="gramStart"/>
+      <w:r>
+        <w:rPr>
+          <w:rFonts w:ascii="Times New Roman" w:hAnsi="Times New Roman" w:cs="Times New Roman"/>
+          <w:sz w:val="20"/>
+          <w:szCs w:val="20"/>
+        </w:rPr>
+        <w:t>plaintext</w:t>
       </w:r>
       <w:r>
         <w:rPr>
@@ -1742,6 +1865,7 @@
         </w:rPr>
         <w:t>?</w:t>
       </w:r>
+      <w:proofErr w:type="gramEnd"/>
     </w:p>
     <w:p>
       <w:pPr>
@@ -1820,7 +1944,16 @@
           <w:sz w:val="20"/>
           <w:szCs w:val="20"/>
         </w:rPr>
-        <w:t xml:space="preserve"> of ciphertext</w:t>
+        <w:t xml:space="preserve"> of </w:t>
+      </w:r>
+      <w:proofErr w:type="gramStart"/>
+      <w:r>
+        <w:rPr>
+          <w:rFonts w:ascii="Times New Roman" w:hAnsi="Times New Roman" w:cs="Times New Roman"/>
+          <w:sz w:val="20"/>
+          <w:szCs w:val="20"/>
+        </w:rPr>
+        <w:t>ciphertext</w:t>
       </w:r>
       <w:r>
         <w:rPr>
@@ -1840,6 +1973,7 @@
         </w:rPr>
         <w:t>?</w:t>
       </w:r>
+      <w:proofErr w:type="gramEnd"/>
     </w:p>
     <w:p>
       <w:pPr>
@@ -1924,7 +2058,16 @@
           <w:sz w:val="20"/>
           <w:szCs w:val="20"/>
         </w:rPr>
-        <w:t>Are the characters mapped correctly</w:t>
+        <w:t xml:space="preserve">Are the characters mapped </w:t>
+      </w:r>
+      <w:proofErr w:type="gramStart"/>
+      <w:r>
+        <w:rPr>
+          <w:rFonts w:ascii="Times New Roman" w:hAnsi="Times New Roman" w:cs="Times New Roman"/>
+          <w:sz w:val="20"/>
+          <w:szCs w:val="20"/>
+        </w:rPr>
+        <w:t>correctly</w:t>
       </w:r>
       <w:r>
         <w:rPr>
@@ -1944,6 +2087,7 @@
         </w:rPr>
         <w:t>?</w:t>
       </w:r>
+      <w:proofErr w:type="gramEnd"/>
       <w:r>
         <w:rPr>
           <w:rFonts w:ascii="Times New Roman" w:hAnsi="Times New Roman" w:cs="Times New Roman"/>
@@ -2164,6 +2308,7 @@
         </w:rPr>
         <w:t xml:space="preserve"> </w:t>
       </w:r>
+      <w:proofErr w:type="gramStart"/>
       <w:r>
         <w:rPr>
           <w:rFonts w:ascii="Times New Roman" w:hAnsi="Times New Roman" w:cs="Times New Roman"/>
@@ -2188,7 +2333,16 @@
           <w:sz w:val="20"/>
           <w:szCs w:val="20"/>
         </w:rPr>
-        <w:t xml:space="preserve">? </w:t>
+        <w:t>?</w:t>
+      </w:r>
+      <w:proofErr w:type="gramEnd"/>
+      <w:r>
+        <w:rPr>
+          <w:rFonts w:ascii="Times New Roman" w:hAnsi="Times New Roman" w:cs="Times New Roman"/>
+          <w:sz w:val="20"/>
+          <w:szCs w:val="20"/>
+        </w:rPr>
+        <w:t xml:space="preserve"> </w:t>
       </w:r>
       <w:r>
         <w:rPr>
@@ -2524,25 +2678,43 @@
           <w:sz w:val="20"/>
           <w:szCs w:val="20"/>
         </w:rPr>
-        <w:t>What is the output ciphertext</w:t>
-      </w:r>
-      <w:r>
-        <w:rPr>
-          <w:rFonts w:ascii="Times New Roman" w:hAnsi="Times New Roman" w:cs="Times New Roman"/>
-          <w:sz w:val="20"/>
-          <w:szCs w:val="20"/>
-          <w:cs/>
-          <w:lang w:bidi="th-TH"/>
-        </w:rPr>
-        <w:t xml:space="preserve"> </w:t>
-      </w:r>
-      <w:r>
-        <w:rPr>
-          <w:rFonts w:ascii="Times New Roman" w:hAnsi="Times New Roman" w:cs="Times New Roman"/>
-          <w:sz w:val="20"/>
-          <w:szCs w:val="20"/>
-        </w:rPr>
-        <w:t xml:space="preserve">? </w:t>
+        <w:t xml:space="preserve">What is the output </w:t>
+      </w:r>
+      <w:proofErr w:type="gramStart"/>
+      <w:r>
+        <w:rPr>
+          <w:rFonts w:ascii="Times New Roman" w:hAnsi="Times New Roman" w:cs="Times New Roman"/>
+          <w:sz w:val="20"/>
+          <w:szCs w:val="20"/>
+        </w:rPr>
+        <w:t>ciphertext</w:t>
+      </w:r>
+      <w:r>
+        <w:rPr>
+          <w:rFonts w:ascii="Times New Roman" w:hAnsi="Times New Roman" w:cs="Times New Roman"/>
+          <w:sz w:val="20"/>
+          <w:szCs w:val="20"/>
+          <w:cs/>
+          <w:lang w:bidi="th-TH"/>
+        </w:rPr>
+        <w:t xml:space="preserve"> </w:t>
+      </w:r>
+      <w:r>
+        <w:rPr>
+          <w:rFonts w:ascii="Times New Roman" w:hAnsi="Times New Roman" w:cs="Times New Roman"/>
+          <w:sz w:val="20"/>
+          <w:szCs w:val="20"/>
+        </w:rPr>
+        <w:t>?</w:t>
+      </w:r>
+      <w:proofErr w:type="gramEnd"/>
+      <w:r>
+        <w:rPr>
+          <w:rFonts w:ascii="Times New Roman" w:hAnsi="Times New Roman" w:cs="Times New Roman"/>
+          <w:sz w:val="20"/>
+          <w:szCs w:val="20"/>
+        </w:rPr>
+        <w:t xml:space="preserve"> </w:t>
       </w:r>
       <w:r>
         <w:rPr>
@@ -2651,25 +2823,43 @@
           <w:sz w:val="20"/>
           <w:szCs w:val="20"/>
         </w:rPr>
-        <w:t xml:space="preserve"> map to</w:t>
-      </w:r>
-      <w:r>
-        <w:rPr>
-          <w:rFonts w:ascii="Times New Roman" w:hAnsi="Times New Roman" w:cs="Times New Roman"/>
-          <w:sz w:val="20"/>
-          <w:szCs w:val="20"/>
-          <w:cs/>
-          <w:lang w:bidi="th-TH"/>
-        </w:rPr>
-        <w:t xml:space="preserve"> </w:t>
-      </w:r>
-      <w:r>
-        <w:rPr>
-          <w:rFonts w:ascii="Times New Roman" w:hAnsi="Times New Roman" w:cs="Times New Roman"/>
-          <w:sz w:val="20"/>
-          <w:szCs w:val="20"/>
-        </w:rPr>
-        <w:t xml:space="preserve">? </w:t>
+        <w:t xml:space="preserve"> map </w:t>
+      </w:r>
+      <w:proofErr w:type="gramStart"/>
+      <w:r>
+        <w:rPr>
+          <w:rFonts w:ascii="Times New Roman" w:hAnsi="Times New Roman" w:cs="Times New Roman"/>
+          <w:sz w:val="20"/>
+          <w:szCs w:val="20"/>
+        </w:rPr>
+        <w:t>to</w:t>
+      </w:r>
+      <w:r>
+        <w:rPr>
+          <w:rFonts w:ascii="Times New Roman" w:hAnsi="Times New Roman" w:cs="Times New Roman"/>
+          <w:sz w:val="20"/>
+          <w:szCs w:val="20"/>
+          <w:cs/>
+          <w:lang w:bidi="th-TH"/>
+        </w:rPr>
+        <w:t xml:space="preserve"> </w:t>
+      </w:r>
+      <w:r>
+        <w:rPr>
+          <w:rFonts w:ascii="Times New Roman" w:hAnsi="Times New Roman" w:cs="Times New Roman"/>
+          <w:sz w:val="20"/>
+          <w:szCs w:val="20"/>
+        </w:rPr>
+        <w:t>?</w:t>
+      </w:r>
+      <w:proofErr w:type="gramEnd"/>
+      <w:r>
+        <w:rPr>
+          <w:rFonts w:ascii="Times New Roman" w:hAnsi="Times New Roman" w:cs="Times New Roman"/>
+          <w:sz w:val="20"/>
+          <w:szCs w:val="20"/>
+        </w:rPr>
+        <w:t xml:space="preserve"> </w:t>
       </w:r>
       <w:r>
         <w:rPr>
@@ -2769,25 +2959,43 @@
           <w:sz w:val="20"/>
           <w:szCs w:val="20"/>
         </w:rPr>
-        <w:t xml:space="preserve"> map to</w:t>
-      </w:r>
-      <w:r>
-        <w:rPr>
-          <w:rFonts w:ascii="Times New Roman" w:hAnsi="Times New Roman" w:cs="Times New Roman"/>
-          <w:sz w:val="20"/>
-          <w:szCs w:val="20"/>
-          <w:cs/>
-          <w:lang w:bidi="th-TH"/>
-        </w:rPr>
-        <w:t xml:space="preserve"> </w:t>
-      </w:r>
-      <w:r>
-        <w:rPr>
-          <w:rFonts w:ascii="Times New Roman" w:hAnsi="Times New Roman" w:cs="Times New Roman"/>
-          <w:sz w:val="20"/>
-          <w:szCs w:val="20"/>
-        </w:rPr>
-        <w:t xml:space="preserve">? </w:t>
+        <w:t xml:space="preserve"> map </w:t>
+      </w:r>
+      <w:proofErr w:type="gramStart"/>
+      <w:r>
+        <w:rPr>
+          <w:rFonts w:ascii="Times New Roman" w:hAnsi="Times New Roman" w:cs="Times New Roman"/>
+          <w:sz w:val="20"/>
+          <w:szCs w:val="20"/>
+        </w:rPr>
+        <w:t>to</w:t>
+      </w:r>
+      <w:r>
+        <w:rPr>
+          <w:rFonts w:ascii="Times New Roman" w:hAnsi="Times New Roman" w:cs="Times New Roman"/>
+          <w:sz w:val="20"/>
+          <w:szCs w:val="20"/>
+          <w:cs/>
+          <w:lang w:bidi="th-TH"/>
+        </w:rPr>
+        <w:t xml:space="preserve"> </w:t>
+      </w:r>
+      <w:r>
+        <w:rPr>
+          <w:rFonts w:ascii="Times New Roman" w:hAnsi="Times New Roman" w:cs="Times New Roman"/>
+          <w:sz w:val="20"/>
+          <w:szCs w:val="20"/>
+        </w:rPr>
+        <w:t>?</w:t>
+      </w:r>
+      <w:proofErr w:type="gramEnd"/>
+      <w:r>
+        <w:rPr>
+          <w:rFonts w:ascii="Times New Roman" w:hAnsi="Times New Roman" w:cs="Times New Roman"/>
+          <w:sz w:val="20"/>
+          <w:szCs w:val="20"/>
+        </w:rPr>
+        <w:t xml:space="preserve"> </w:t>
       </w:r>
       <w:r>
         <w:rPr>
@@ -3046,19 +3254,43 @@
           <w:sz w:val="20"/>
           <w:szCs w:val="20"/>
         </w:rPr>
-        <w:t>Question 4</w:t>
-      </w:r>
-      <w:r>
-        <w:rPr>
-          <w:rFonts w:ascii="Times New Roman" w:hAnsi="Times New Roman" w:cs="Times New Roman"/>
-          <w:b/>
-          <w:bCs/>
-          <w:sz w:val="20"/>
-          <w:szCs w:val="20"/>
-          <w:cs/>
-          <w:lang w:bidi="th-TH"/>
-        </w:rPr>
-        <w:t xml:space="preserve"> : </w:t>
+        <w:t xml:space="preserve">Question </w:t>
+      </w:r>
+      <w:proofErr w:type="gramStart"/>
+      <w:r>
+        <w:rPr>
+          <w:rFonts w:ascii="Times New Roman" w:hAnsi="Times New Roman" w:cs="Times New Roman"/>
+          <w:b/>
+          <w:bCs/>
+          <w:sz w:val="20"/>
+          <w:szCs w:val="20"/>
+        </w:rPr>
+        <w:t>4</w:t>
+      </w:r>
+      <w:r>
+        <w:rPr>
+          <w:rFonts w:ascii="Times New Roman" w:hAnsi="Times New Roman" w:cs="Times New Roman"/>
+          <w:b/>
+          <w:bCs/>
+          <w:sz w:val="20"/>
+          <w:szCs w:val="20"/>
+          <w:cs/>
+          <w:lang w:bidi="th-TH"/>
+        </w:rPr>
+        <w:t xml:space="preserve"> :</w:t>
+      </w:r>
+      <w:proofErr w:type="gramEnd"/>
+      <w:r>
+        <w:rPr>
+          <w:rFonts w:ascii="Times New Roman" w:hAnsi="Times New Roman" w:cs="Times New Roman"/>
+          <w:b/>
+          <w:bCs/>
+          <w:sz w:val="20"/>
+          <w:szCs w:val="20"/>
+          <w:cs/>
+          <w:lang w:bidi="th-TH"/>
+        </w:rPr>
+        <w:t xml:space="preserve"> </w:t>
       </w:r>
       <w:r>
         <w:rPr>
@@ -3208,25 +3440,43 @@
           <w:sz w:val="20"/>
           <w:szCs w:val="20"/>
         </w:rPr>
-        <w:t>What letter has the highest frequency of occurrences</w:t>
-      </w:r>
-      <w:r>
-        <w:rPr>
-          <w:rFonts w:ascii="Times New Roman" w:hAnsi="Times New Roman" w:cs="Times New Roman"/>
-          <w:sz w:val="20"/>
-          <w:szCs w:val="20"/>
-          <w:cs/>
-          <w:lang w:bidi="th-TH"/>
-        </w:rPr>
-        <w:t xml:space="preserve"> </w:t>
-      </w:r>
-      <w:r>
-        <w:rPr>
-          <w:rFonts w:ascii="Times New Roman" w:hAnsi="Times New Roman" w:cs="Times New Roman"/>
-          <w:sz w:val="20"/>
-          <w:szCs w:val="20"/>
-        </w:rPr>
-        <w:t xml:space="preserve">? </w:t>
+        <w:t xml:space="preserve">What letter has the highest frequency of </w:t>
+      </w:r>
+      <w:proofErr w:type="gramStart"/>
+      <w:r>
+        <w:rPr>
+          <w:rFonts w:ascii="Times New Roman" w:hAnsi="Times New Roman" w:cs="Times New Roman"/>
+          <w:sz w:val="20"/>
+          <w:szCs w:val="20"/>
+        </w:rPr>
+        <w:t>occurrences</w:t>
+      </w:r>
+      <w:r>
+        <w:rPr>
+          <w:rFonts w:ascii="Times New Roman" w:hAnsi="Times New Roman" w:cs="Times New Roman"/>
+          <w:sz w:val="20"/>
+          <w:szCs w:val="20"/>
+          <w:cs/>
+          <w:lang w:bidi="th-TH"/>
+        </w:rPr>
+        <w:t xml:space="preserve"> </w:t>
+      </w:r>
+      <w:r>
+        <w:rPr>
+          <w:rFonts w:ascii="Times New Roman" w:hAnsi="Times New Roman" w:cs="Times New Roman"/>
+          <w:sz w:val="20"/>
+          <w:szCs w:val="20"/>
+        </w:rPr>
+        <w:t>?</w:t>
+      </w:r>
+      <w:proofErr w:type="gramEnd"/>
+      <w:r>
+        <w:rPr>
+          <w:rFonts w:ascii="Times New Roman" w:hAnsi="Times New Roman" w:cs="Times New Roman"/>
+          <w:sz w:val="20"/>
+          <w:szCs w:val="20"/>
+        </w:rPr>
+        <w:t xml:space="preserve"> </w:t>
       </w:r>
       <w:r>
         <w:rPr>
@@ -3288,25 +3538,43 @@
           <w:sz w:val="20"/>
           <w:szCs w:val="20"/>
         </w:rPr>
-        <w:t>What letter has the second highest frequency of occurrences</w:t>
-      </w:r>
-      <w:r>
-        <w:rPr>
-          <w:rFonts w:ascii="Times New Roman" w:hAnsi="Times New Roman" w:cs="Times New Roman"/>
-          <w:sz w:val="20"/>
-          <w:szCs w:val="20"/>
-          <w:cs/>
-          <w:lang w:bidi="th-TH"/>
-        </w:rPr>
-        <w:t xml:space="preserve"> </w:t>
-      </w:r>
-      <w:r>
-        <w:rPr>
-          <w:rFonts w:ascii="Times New Roman" w:hAnsi="Times New Roman" w:cs="Times New Roman"/>
-          <w:sz w:val="20"/>
-          <w:szCs w:val="20"/>
-        </w:rPr>
-        <w:t xml:space="preserve">? </w:t>
+        <w:t xml:space="preserve">What letter has the second highest frequency of </w:t>
+      </w:r>
+      <w:proofErr w:type="gramStart"/>
+      <w:r>
+        <w:rPr>
+          <w:rFonts w:ascii="Times New Roman" w:hAnsi="Times New Roman" w:cs="Times New Roman"/>
+          <w:sz w:val="20"/>
+          <w:szCs w:val="20"/>
+        </w:rPr>
+        <w:t>occurrences</w:t>
+      </w:r>
+      <w:r>
+        <w:rPr>
+          <w:rFonts w:ascii="Times New Roman" w:hAnsi="Times New Roman" w:cs="Times New Roman"/>
+          <w:sz w:val="20"/>
+          <w:szCs w:val="20"/>
+          <w:cs/>
+          <w:lang w:bidi="th-TH"/>
+        </w:rPr>
+        <w:t xml:space="preserve"> </w:t>
+      </w:r>
+      <w:r>
+        <w:rPr>
+          <w:rFonts w:ascii="Times New Roman" w:hAnsi="Times New Roman" w:cs="Times New Roman"/>
+          <w:sz w:val="20"/>
+          <w:szCs w:val="20"/>
+        </w:rPr>
+        <w:t>?</w:t>
+      </w:r>
+      <w:proofErr w:type="gramEnd"/>
+      <w:r>
+        <w:rPr>
+          <w:rFonts w:ascii="Times New Roman" w:hAnsi="Times New Roman" w:cs="Times New Roman"/>
+          <w:sz w:val="20"/>
+          <w:szCs w:val="20"/>
+        </w:rPr>
+        <w:t xml:space="preserve"> </w:t>
       </w:r>
       <w:r>
         <w:rPr>
@@ -3368,25 +3636,43 @@
           <w:sz w:val="20"/>
           <w:szCs w:val="20"/>
         </w:rPr>
-        <w:t>What letter has the lowest frequency of occurrences</w:t>
-      </w:r>
-      <w:r>
-        <w:rPr>
-          <w:rFonts w:ascii="Times New Roman" w:hAnsi="Times New Roman" w:cs="Times New Roman"/>
-          <w:sz w:val="20"/>
-          <w:szCs w:val="20"/>
-          <w:cs/>
-          <w:lang w:bidi="th-TH"/>
-        </w:rPr>
-        <w:t xml:space="preserve"> </w:t>
-      </w:r>
-      <w:r>
-        <w:rPr>
-          <w:rFonts w:ascii="Times New Roman" w:hAnsi="Times New Roman" w:cs="Times New Roman"/>
-          <w:sz w:val="20"/>
-          <w:szCs w:val="20"/>
-        </w:rPr>
-        <w:t xml:space="preserve">? </w:t>
+        <w:t xml:space="preserve">What letter has the lowest frequency of </w:t>
+      </w:r>
+      <w:proofErr w:type="gramStart"/>
+      <w:r>
+        <w:rPr>
+          <w:rFonts w:ascii="Times New Roman" w:hAnsi="Times New Roman" w:cs="Times New Roman"/>
+          <w:sz w:val="20"/>
+          <w:szCs w:val="20"/>
+        </w:rPr>
+        <w:t>occurrences</w:t>
+      </w:r>
+      <w:r>
+        <w:rPr>
+          <w:rFonts w:ascii="Times New Roman" w:hAnsi="Times New Roman" w:cs="Times New Roman"/>
+          <w:sz w:val="20"/>
+          <w:szCs w:val="20"/>
+          <w:cs/>
+          <w:lang w:bidi="th-TH"/>
+        </w:rPr>
+        <w:t xml:space="preserve"> </w:t>
+      </w:r>
+      <w:r>
+        <w:rPr>
+          <w:rFonts w:ascii="Times New Roman" w:hAnsi="Times New Roman" w:cs="Times New Roman"/>
+          <w:sz w:val="20"/>
+          <w:szCs w:val="20"/>
+        </w:rPr>
+        <w:t>?</w:t>
+      </w:r>
+      <w:proofErr w:type="gramEnd"/>
+      <w:r>
+        <w:rPr>
+          <w:rFonts w:ascii="Times New Roman" w:hAnsi="Times New Roman" w:cs="Times New Roman"/>
+          <w:sz w:val="20"/>
+          <w:szCs w:val="20"/>
+        </w:rPr>
+        <w:t xml:space="preserve"> </w:t>
       </w:r>
       <w:r>
         <w:rPr>
@@ -3466,7 +3752,16 @@
           <w:sz w:val="20"/>
           <w:szCs w:val="20"/>
         </w:rPr>
-        <w:t xml:space="preserve"> appears</w:t>
+        <w:t xml:space="preserve"> </w:t>
+      </w:r>
+      <w:proofErr w:type="gramStart"/>
+      <w:r>
+        <w:rPr>
+          <w:rFonts w:ascii="Times New Roman" w:hAnsi="Times New Roman" w:cs="Times New Roman"/>
+          <w:sz w:val="20"/>
+          <w:szCs w:val="20"/>
+        </w:rPr>
+        <w:t>appears</w:t>
       </w:r>
       <w:r>
         <w:rPr>
@@ -3487,6 +3782,7 @@
         </w:rPr>
         <w:tab/>
       </w:r>
+      <w:proofErr w:type="gramEnd"/>
       <w:r>
         <w:rPr>
           <w:rFonts w:ascii="Times New Roman" w:hAnsi="Times New Roman" w:cs="Times New Roman"/>
@@ -3566,7 +3862,16 @@
           <w:sz w:val="20"/>
           <w:szCs w:val="20"/>
         </w:rPr>
-        <w:t xml:space="preserve"> appears</w:t>
+        <w:t xml:space="preserve"> </w:t>
+      </w:r>
+      <w:proofErr w:type="gramStart"/>
+      <w:r>
+        <w:rPr>
+          <w:rFonts w:ascii="Times New Roman" w:hAnsi="Times New Roman" w:cs="Times New Roman"/>
+          <w:sz w:val="20"/>
+          <w:szCs w:val="20"/>
+        </w:rPr>
+        <w:t>appears</w:t>
       </w:r>
       <w:r>
         <w:rPr>
@@ -3587,6 +3892,7 @@
         </w:rPr>
         <w:tab/>
       </w:r>
+      <w:proofErr w:type="gramEnd"/>
       <w:r>
         <w:rPr>
           <w:rFonts w:ascii="Times New Roman" w:hAnsi="Times New Roman" w:cs="Times New Roman"/>
@@ -3644,7 +3950,18 @@
           <w:sz w:val="20"/>
           <w:szCs w:val="20"/>
         </w:rPr>
-        <w:t>Question 5</w:t>
+        <w:t xml:space="preserve">Question </w:t>
+      </w:r>
+      <w:proofErr w:type="gramStart"/>
+      <w:r>
+        <w:rPr>
+          <w:rFonts w:ascii="Times New Roman" w:hAnsi="Times New Roman" w:cs="Times New Roman"/>
+          <w:b/>
+          <w:bCs/>
+          <w:sz w:val="20"/>
+          <w:szCs w:val="20"/>
+        </w:rPr>
+        <w:t>5</w:t>
       </w:r>
       <w:r>
         <w:rPr>
@@ -3658,6 +3975,7 @@
         </w:rPr>
         <w:t xml:space="preserve"> :</w:t>
       </w:r>
+      <w:proofErr w:type="gramEnd"/>
       <w:r>
         <w:rPr>
           <w:rFonts w:ascii="Times New Roman" w:hAnsi="Times New Roman" w:cs="Times New Roman"/>
@@ -3731,25 +4049,43 @@
           <w:sz w:val="20"/>
           <w:szCs w:val="20"/>
         </w:rPr>
-        <w:t>What letter has the highest frequency of occurrences</w:t>
-      </w:r>
-      <w:r>
-        <w:rPr>
-          <w:rFonts w:ascii="Times New Roman" w:hAnsi="Times New Roman" w:cs="Times New Roman"/>
-          <w:sz w:val="20"/>
-          <w:szCs w:val="20"/>
-          <w:cs/>
-          <w:lang w:bidi="th-TH"/>
-        </w:rPr>
-        <w:t xml:space="preserve"> </w:t>
-      </w:r>
-      <w:r>
-        <w:rPr>
-          <w:rFonts w:ascii="Times New Roman" w:hAnsi="Times New Roman" w:cs="Times New Roman"/>
-          <w:sz w:val="20"/>
-          <w:szCs w:val="20"/>
-        </w:rPr>
-        <w:t xml:space="preserve">? </w:t>
+        <w:t xml:space="preserve">What letter has the highest frequency of </w:t>
+      </w:r>
+      <w:proofErr w:type="gramStart"/>
+      <w:r>
+        <w:rPr>
+          <w:rFonts w:ascii="Times New Roman" w:hAnsi="Times New Roman" w:cs="Times New Roman"/>
+          <w:sz w:val="20"/>
+          <w:szCs w:val="20"/>
+        </w:rPr>
+        <w:t>occurrences</w:t>
+      </w:r>
+      <w:r>
+        <w:rPr>
+          <w:rFonts w:ascii="Times New Roman" w:hAnsi="Times New Roman" w:cs="Times New Roman"/>
+          <w:sz w:val="20"/>
+          <w:szCs w:val="20"/>
+          <w:cs/>
+          <w:lang w:bidi="th-TH"/>
+        </w:rPr>
+        <w:t xml:space="preserve"> </w:t>
+      </w:r>
+      <w:r>
+        <w:rPr>
+          <w:rFonts w:ascii="Times New Roman" w:hAnsi="Times New Roman" w:cs="Times New Roman"/>
+          <w:sz w:val="20"/>
+          <w:szCs w:val="20"/>
+        </w:rPr>
+        <w:t>?</w:t>
+      </w:r>
+      <w:proofErr w:type="gramEnd"/>
+      <w:r>
+        <w:rPr>
+          <w:rFonts w:ascii="Times New Roman" w:hAnsi="Times New Roman" w:cs="Times New Roman"/>
+          <w:sz w:val="20"/>
+          <w:szCs w:val="20"/>
+        </w:rPr>
+        <w:t xml:space="preserve"> </w:t>
       </w:r>
       <w:r>
         <w:rPr>
@@ -3821,25 +4157,43 @@
           <w:sz w:val="20"/>
           <w:szCs w:val="20"/>
         </w:rPr>
-        <w:t>What letter has the second highest frequency of occurrences</w:t>
-      </w:r>
-      <w:r>
-        <w:rPr>
-          <w:rFonts w:ascii="Times New Roman" w:hAnsi="Times New Roman" w:cs="Times New Roman"/>
-          <w:sz w:val="20"/>
-          <w:szCs w:val="20"/>
-          <w:cs/>
-          <w:lang w:bidi="th-TH"/>
-        </w:rPr>
-        <w:t xml:space="preserve"> </w:t>
-      </w:r>
-      <w:r>
-        <w:rPr>
-          <w:rFonts w:ascii="Times New Roman" w:hAnsi="Times New Roman" w:cs="Times New Roman"/>
-          <w:sz w:val="20"/>
-          <w:szCs w:val="20"/>
-        </w:rPr>
-        <w:t xml:space="preserve">? </w:t>
+        <w:t xml:space="preserve">What letter has the second highest frequency of </w:t>
+      </w:r>
+      <w:proofErr w:type="gramStart"/>
+      <w:r>
+        <w:rPr>
+          <w:rFonts w:ascii="Times New Roman" w:hAnsi="Times New Roman" w:cs="Times New Roman"/>
+          <w:sz w:val="20"/>
+          <w:szCs w:val="20"/>
+        </w:rPr>
+        <w:t>occurrences</w:t>
+      </w:r>
+      <w:r>
+        <w:rPr>
+          <w:rFonts w:ascii="Times New Roman" w:hAnsi="Times New Roman" w:cs="Times New Roman"/>
+          <w:sz w:val="20"/>
+          <w:szCs w:val="20"/>
+          <w:cs/>
+          <w:lang w:bidi="th-TH"/>
+        </w:rPr>
+        <w:t xml:space="preserve"> </w:t>
+      </w:r>
+      <w:r>
+        <w:rPr>
+          <w:rFonts w:ascii="Times New Roman" w:hAnsi="Times New Roman" w:cs="Times New Roman"/>
+          <w:sz w:val="20"/>
+          <w:szCs w:val="20"/>
+        </w:rPr>
+        <w:t>?</w:t>
+      </w:r>
+      <w:proofErr w:type="gramEnd"/>
+      <w:r>
+        <w:rPr>
+          <w:rFonts w:ascii="Times New Roman" w:hAnsi="Times New Roman" w:cs="Times New Roman"/>
+          <w:sz w:val="20"/>
+          <w:szCs w:val="20"/>
+        </w:rPr>
+        <w:t xml:space="preserve"> </w:t>
       </w:r>
       <w:r>
         <w:rPr>
@@ -3911,7 +4265,16 @@
           <w:sz w:val="20"/>
           <w:szCs w:val="20"/>
         </w:rPr>
-        <w:t>What letter has the lowest frequency of occurrence</w:t>
+        <w:t xml:space="preserve">What letter has the lowest frequency of </w:t>
+      </w:r>
+      <w:proofErr w:type="gramStart"/>
+      <w:r>
+        <w:rPr>
+          <w:rFonts w:ascii="Times New Roman" w:hAnsi="Times New Roman" w:cs="Times New Roman"/>
+          <w:sz w:val="20"/>
+          <w:szCs w:val="20"/>
+        </w:rPr>
+        <w:t>occurrence</w:t>
       </w:r>
       <w:r>
         <w:rPr>
@@ -3937,17 +4300,27 @@
           <w:sz w:val="20"/>
           <w:szCs w:val="20"/>
         </w:rPr>
-        <w:t xml:space="preserve">? </w:t>
-      </w:r>
-      <w:r>
-        <w:rPr>
-          <w:rFonts w:ascii="Times New Roman" w:hAnsi="Times New Roman" w:cs="Times New Roman"/>
-          <w:sz w:val="20"/>
-          <w:szCs w:val="20"/>
-          <w:u w:val="single"/>
-        </w:rPr>
-        <w:tab/>
-      </w:r>
+        <w:t>?</w:t>
+      </w:r>
+      <w:proofErr w:type="gramEnd"/>
+      <w:r>
+        <w:rPr>
+          <w:rFonts w:ascii="Times New Roman" w:hAnsi="Times New Roman" w:cs="Times New Roman"/>
+          <w:sz w:val="20"/>
+          <w:szCs w:val="20"/>
+        </w:rPr>
+        <w:t xml:space="preserve"> </w:t>
+      </w:r>
+      <w:r>
+        <w:rPr>
+          <w:rFonts w:ascii="Times New Roman" w:hAnsi="Times New Roman" w:cs="Times New Roman"/>
+          <w:sz w:val="20"/>
+          <w:szCs w:val="20"/>
+          <w:u w:val="single"/>
+        </w:rPr>
+        <w:tab/>
+      </w:r>
+      <w:proofErr w:type="gramStart"/>
       <w:r>
         <w:rPr>
           <w:rFonts w:ascii="Times New Roman" w:hAnsi="Times New Roman" w:cs="Times New Roman"/>
@@ -3957,6 +4330,7 @@
         </w:rPr>
         <w:t>X,Z</w:t>
       </w:r>
+      <w:proofErr w:type="gramEnd"/>
       <w:r>
         <w:rPr>
           <w:rFonts w:ascii="Times New Roman" w:hAnsi="Times New Roman" w:cs="Times New Roman"/>
@@ -4027,37 +4401,47 @@
           <w:sz w:val="20"/>
           <w:szCs w:val="20"/>
         </w:rPr>
-        <w:t xml:space="preserve"> appears</w:t>
-      </w:r>
-      <w:r>
-        <w:rPr>
-          <w:rFonts w:ascii="Times New Roman" w:hAnsi="Times New Roman" w:cs="Times New Roman"/>
-          <w:sz w:val="20"/>
-          <w:szCs w:val="20"/>
-          <w:cs/>
-          <w:lang w:bidi="th-TH"/>
-        </w:rPr>
-        <w:t xml:space="preserve"> </w:t>
-      </w:r>
-      <w:r>
-        <w:rPr>
-          <w:rFonts w:ascii="Times New Roman" w:hAnsi="Times New Roman" w:cs="Times New Roman"/>
-          <w:sz w:val="20"/>
-          <w:szCs w:val="20"/>
-          <w:cs/>
-          <w:lang w:bidi="th-TH"/>
-        </w:rPr>
-        <w:t xml:space="preserve"> </w:t>
-      </w:r>
-      <w:r>
-        <w:rPr>
-          <w:rFonts w:ascii="Times New Roman" w:hAnsi="Times New Roman" w:cs="Times New Roman"/>
-          <w:sz w:val="20"/>
-          <w:szCs w:val="20"/>
-          <w:u w:val="single"/>
-        </w:rPr>
-        <w:tab/>
-      </w:r>
+        <w:t xml:space="preserve"> </w:t>
+      </w:r>
+      <w:proofErr w:type="gramStart"/>
+      <w:r>
+        <w:rPr>
+          <w:rFonts w:ascii="Times New Roman" w:hAnsi="Times New Roman" w:cs="Times New Roman"/>
+          <w:sz w:val="20"/>
+          <w:szCs w:val="20"/>
+        </w:rPr>
+        <w:t>appears</w:t>
+      </w:r>
+      <w:r>
+        <w:rPr>
+          <w:rFonts w:ascii="Times New Roman" w:hAnsi="Times New Roman" w:cs="Times New Roman"/>
+          <w:sz w:val="20"/>
+          <w:szCs w:val="20"/>
+          <w:cs/>
+          <w:lang w:bidi="th-TH"/>
+        </w:rPr>
+        <w:t xml:space="preserve"> </w:t>
+      </w:r>
+      <w:r>
+        <w:rPr>
+          <w:rFonts w:ascii="Times New Roman" w:hAnsi="Times New Roman" w:cs="Times New Roman"/>
+          <w:sz w:val="20"/>
+          <w:szCs w:val="20"/>
+          <w:cs/>
+          <w:lang w:bidi="th-TH"/>
+        </w:rPr>
+        <w:t xml:space="preserve"> </w:t>
+      </w:r>
+      <w:r>
+        <w:rPr>
+          <w:rFonts w:ascii="Times New Roman" w:hAnsi="Times New Roman" w:cs="Times New Roman"/>
+          <w:sz w:val="20"/>
+          <w:szCs w:val="20"/>
+          <w:u w:val="single"/>
+        </w:rPr>
+        <w:tab/>
+      </w:r>
+      <w:proofErr w:type="gramEnd"/>
       <w:r>
         <w:rPr>
           <w:rFonts w:ascii="Times New Roman" w:hAnsi="Times New Roman" w:cs="Times New Roman"/>
@@ -4258,37 +4642,47 @@
           <w:sz w:val="20"/>
           <w:szCs w:val="20"/>
         </w:rPr>
-        <w:t xml:space="preserve"> appears</w:t>
-      </w:r>
-      <w:r>
-        <w:rPr>
-          <w:rFonts w:ascii="Times New Roman" w:hAnsi="Times New Roman" w:cs="Times New Roman"/>
-          <w:sz w:val="20"/>
-          <w:szCs w:val="20"/>
-          <w:cs/>
-          <w:lang w:bidi="th-TH"/>
-        </w:rPr>
-        <w:t xml:space="preserve"> </w:t>
-      </w:r>
-      <w:r>
-        <w:rPr>
-          <w:rFonts w:ascii="Times New Roman" w:hAnsi="Times New Roman" w:cs="Times New Roman"/>
-          <w:sz w:val="20"/>
-          <w:szCs w:val="20"/>
-          <w:cs/>
-          <w:lang w:bidi="th-TH"/>
-        </w:rPr>
-        <w:t xml:space="preserve"> </w:t>
-      </w:r>
-      <w:r>
-        <w:rPr>
-          <w:rFonts w:ascii="Times New Roman" w:hAnsi="Times New Roman" w:cs="Times New Roman"/>
-          <w:sz w:val="20"/>
-          <w:szCs w:val="20"/>
-          <w:u w:val="single"/>
-        </w:rPr>
-        <w:tab/>
-      </w:r>
+        <w:t xml:space="preserve"> </w:t>
+      </w:r>
+      <w:proofErr w:type="gramStart"/>
+      <w:r>
+        <w:rPr>
+          <w:rFonts w:ascii="Times New Roman" w:hAnsi="Times New Roman" w:cs="Times New Roman"/>
+          <w:sz w:val="20"/>
+          <w:szCs w:val="20"/>
+        </w:rPr>
+        <w:t>appears</w:t>
+      </w:r>
+      <w:r>
+        <w:rPr>
+          <w:rFonts w:ascii="Times New Roman" w:hAnsi="Times New Roman" w:cs="Times New Roman"/>
+          <w:sz w:val="20"/>
+          <w:szCs w:val="20"/>
+          <w:cs/>
+          <w:lang w:bidi="th-TH"/>
+        </w:rPr>
+        <w:t xml:space="preserve"> </w:t>
+      </w:r>
+      <w:r>
+        <w:rPr>
+          <w:rFonts w:ascii="Times New Roman" w:hAnsi="Times New Roman" w:cs="Times New Roman"/>
+          <w:sz w:val="20"/>
+          <w:szCs w:val="20"/>
+          <w:cs/>
+          <w:lang w:bidi="th-TH"/>
+        </w:rPr>
+        <w:t xml:space="preserve"> </w:t>
+      </w:r>
+      <w:r>
+        <w:rPr>
+          <w:rFonts w:ascii="Times New Roman" w:hAnsi="Times New Roman" w:cs="Times New Roman"/>
+          <w:sz w:val="20"/>
+          <w:szCs w:val="20"/>
+          <w:u w:val="single"/>
+        </w:rPr>
+        <w:tab/>
+      </w:r>
+      <w:proofErr w:type="gramEnd"/>
       <w:r>
         <w:rPr>
           <w:rFonts w:ascii="Times New Roman" w:hAnsi="Times New Roman" w:cs="Times New Roman"/>
@@ -4378,37 +4772,47 @@
           <w:sz w:val="20"/>
           <w:szCs w:val="20"/>
         </w:rPr>
-        <w:t xml:space="preserve"> appears</w:t>
-      </w:r>
-      <w:r>
-        <w:rPr>
-          <w:rFonts w:ascii="Times New Roman" w:hAnsi="Times New Roman" w:cs="Times New Roman"/>
-          <w:sz w:val="20"/>
-          <w:szCs w:val="20"/>
-          <w:cs/>
-          <w:lang w:bidi="th-TH"/>
-        </w:rPr>
-        <w:t xml:space="preserve"> </w:t>
-      </w:r>
-      <w:r>
-        <w:rPr>
-          <w:rFonts w:ascii="Times New Roman" w:hAnsi="Times New Roman" w:cs="Times New Roman"/>
-          <w:sz w:val="20"/>
-          <w:szCs w:val="20"/>
-          <w:cs/>
-          <w:lang w:bidi="th-TH"/>
-        </w:rPr>
-        <w:t xml:space="preserve"> </w:t>
-      </w:r>
-      <w:r>
-        <w:rPr>
-          <w:rFonts w:ascii="Times New Roman" w:hAnsi="Times New Roman" w:cs="Times New Roman"/>
-          <w:sz w:val="20"/>
-          <w:szCs w:val="20"/>
-          <w:u w:val="single"/>
-        </w:rPr>
-        <w:tab/>
-      </w:r>
+        <w:t xml:space="preserve"> </w:t>
+      </w:r>
+      <w:proofErr w:type="gramStart"/>
+      <w:r>
+        <w:rPr>
+          <w:rFonts w:ascii="Times New Roman" w:hAnsi="Times New Roman" w:cs="Times New Roman"/>
+          <w:sz w:val="20"/>
+          <w:szCs w:val="20"/>
+        </w:rPr>
+        <w:t>appears</w:t>
+      </w:r>
+      <w:r>
+        <w:rPr>
+          <w:rFonts w:ascii="Times New Roman" w:hAnsi="Times New Roman" w:cs="Times New Roman"/>
+          <w:sz w:val="20"/>
+          <w:szCs w:val="20"/>
+          <w:cs/>
+          <w:lang w:bidi="th-TH"/>
+        </w:rPr>
+        <w:t xml:space="preserve"> </w:t>
+      </w:r>
+      <w:r>
+        <w:rPr>
+          <w:rFonts w:ascii="Times New Roman" w:hAnsi="Times New Roman" w:cs="Times New Roman"/>
+          <w:sz w:val="20"/>
+          <w:szCs w:val="20"/>
+          <w:cs/>
+          <w:lang w:bidi="th-TH"/>
+        </w:rPr>
+        <w:t xml:space="preserve"> </w:t>
+      </w:r>
+      <w:r>
+        <w:rPr>
+          <w:rFonts w:ascii="Times New Roman" w:hAnsi="Times New Roman" w:cs="Times New Roman"/>
+          <w:sz w:val="20"/>
+          <w:szCs w:val="20"/>
+          <w:u w:val="single"/>
+        </w:rPr>
+        <w:tab/>
+      </w:r>
+      <w:proofErr w:type="gramEnd"/>
       <w:r>
         <w:rPr>
           <w:rFonts w:ascii="Times New Roman" w:hAnsi="Times New Roman" w:cs="Times New Roman"/>
@@ -4473,7 +4877,18 @@
           <w:sz w:val="20"/>
           <w:szCs w:val="20"/>
         </w:rPr>
-        <w:t>Question 6</w:t>
+        <w:t xml:space="preserve">Question </w:t>
+      </w:r>
+      <w:proofErr w:type="gramStart"/>
+      <w:r>
+        <w:rPr>
+          <w:rFonts w:ascii="Times New Roman" w:hAnsi="Times New Roman" w:cs="Times New Roman"/>
+          <w:b/>
+          <w:bCs/>
+          <w:sz w:val="20"/>
+          <w:szCs w:val="20"/>
+        </w:rPr>
+        <w:t>6</w:t>
       </w:r>
       <w:r>
         <w:rPr>
@@ -4487,6 +4902,7 @@
         </w:rPr>
         <w:t xml:space="preserve"> :</w:t>
       </w:r>
+      <w:proofErr w:type="gramEnd"/>
       <w:r>
         <w:rPr>
           <w:rFonts w:ascii="Times New Roman" w:hAnsi="Times New Roman" w:cs="Times New Roman"/>
@@ -4677,37 +5093,47 @@
           <w:sz w:val="20"/>
           <w:szCs w:val="20"/>
         </w:rPr>
-        <w:t xml:space="preserve"> appears</w:t>
-      </w:r>
-      <w:r>
-        <w:rPr>
-          <w:rFonts w:ascii="Times New Roman" w:hAnsi="Times New Roman" w:cs="Times New Roman"/>
-          <w:sz w:val="20"/>
-          <w:szCs w:val="20"/>
-          <w:cs/>
-          <w:lang w:bidi="th-TH"/>
-        </w:rPr>
-        <w:t xml:space="preserve"> </w:t>
-      </w:r>
-      <w:r>
-        <w:rPr>
-          <w:rFonts w:ascii="Times New Roman" w:hAnsi="Times New Roman" w:cs="Times New Roman"/>
-          <w:sz w:val="20"/>
-          <w:szCs w:val="20"/>
-          <w:cs/>
-          <w:lang w:bidi="th-TH"/>
-        </w:rPr>
-        <w:t xml:space="preserve"> </w:t>
-      </w:r>
-      <w:r>
-        <w:rPr>
-          <w:rFonts w:ascii="Times New Roman" w:hAnsi="Times New Roman" w:cs="Times New Roman"/>
-          <w:sz w:val="20"/>
-          <w:szCs w:val="20"/>
-          <w:u w:val="single"/>
-        </w:rPr>
-        <w:tab/>
-      </w:r>
+        <w:t xml:space="preserve"> </w:t>
+      </w:r>
+      <w:proofErr w:type="gramStart"/>
+      <w:r>
+        <w:rPr>
+          <w:rFonts w:ascii="Times New Roman" w:hAnsi="Times New Roman" w:cs="Times New Roman"/>
+          <w:sz w:val="20"/>
+          <w:szCs w:val="20"/>
+        </w:rPr>
+        <w:t>appears</w:t>
+      </w:r>
+      <w:r>
+        <w:rPr>
+          <w:rFonts w:ascii="Times New Roman" w:hAnsi="Times New Roman" w:cs="Times New Roman"/>
+          <w:sz w:val="20"/>
+          <w:szCs w:val="20"/>
+          <w:cs/>
+          <w:lang w:bidi="th-TH"/>
+        </w:rPr>
+        <w:t xml:space="preserve"> </w:t>
+      </w:r>
+      <w:r>
+        <w:rPr>
+          <w:rFonts w:ascii="Times New Roman" w:hAnsi="Times New Roman" w:cs="Times New Roman"/>
+          <w:sz w:val="20"/>
+          <w:szCs w:val="20"/>
+          <w:cs/>
+          <w:lang w:bidi="th-TH"/>
+        </w:rPr>
+        <w:t xml:space="preserve"> </w:t>
+      </w:r>
+      <w:r>
+        <w:rPr>
+          <w:rFonts w:ascii="Times New Roman" w:hAnsi="Times New Roman" w:cs="Times New Roman"/>
+          <w:sz w:val="20"/>
+          <w:szCs w:val="20"/>
+          <w:u w:val="single"/>
+        </w:rPr>
+        <w:tab/>
+      </w:r>
+      <w:proofErr w:type="gramEnd"/>
       <w:r>
         <w:rPr>
           <w:rFonts w:ascii="Times New Roman" w:hAnsi="Times New Roman" w:cs="Times New Roman"/>
@@ -4911,6 +5337,7 @@
         </w:rPr>
         <w:t xml:space="preserve"> </w:t>
       </w:r>
+      <w:proofErr w:type="gramStart"/>
       <w:r>
         <w:rPr>
           <w:rFonts w:ascii="Times New Roman" w:hAnsi="Times New Roman" w:cs="Times New Roman"/>
@@ -4947,7 +5374,16 @@
           <w:sz w:val="20"/>
           <w:szCs w:val="20"/>
         </w:rPr>
-        <w:t>and this should be the ciphertext of letter</w:t>
+        <w:t>and</w:t>
+      </w:r>
+      <w:proofErr w:type="gramEnd"/>
+      <w:r>
+        <w:rPr>
+          <w:rFonts w:ascii="Times New Roman" w:hAnsi="Times New Roman" w:cs="Times New Roman"/>
+          <w:sz w:val="20"/>
+          <w:szCs w:val="20"/>
+        </w:rPr>
+        <w:t xml:space="preserve"> this should be the ciphertext of letter</w:t>
       </w:r>
       <w:r>
         <w:rPr>
@@ -5032,7 +5468,18 @@
           <w:sz w:val="20"/>
           <w:szCs w:val="20"/>
         </w:rPr>
-        <w:t>Question 7</w:t>
+        <w:t xml:space="preserve">Question </w:t>
+      </w:r>
+      <w:proofErr w:type="gramStart"/>
+      <w:r>
+        <w:rPr>
+          <w:rFonts w:ascii="Times New Roman" w:hAnsi="Times New Roman" w:cs="Times New Roman"/>
+          <w:b/>
+          <w:bCs/>
+          <w:sz w:val="20"/>
+          <w:szCs w:val="20"/>
+        </w:rPr>
+        <w:t>7</w:t>
       </w:r>
       <w:r>
         <w:rPr>
@@ -5046,6 +5493,7 @@
         </w:rPr>
         <w:t xml:space="preserve"> :</w:t>
       </w:r>
+      <w:proofErr w:type="gramEnd"/>
       <w:r>
         <w:rPr>
           <w:rFonts w:ascii="Times New Roman" w:hAnsi="Times New Roman" w:cs="Times New Roman"/>
@@ -5107,25 +5555,43 @@
           <w:sz w:val="20"/>
           <w:szCs w:val="20"/>
         </w:rPr>
-        <w:t>Is the attack successful</w:t>
-      </w:r>
-      <w:r>
-        <w:rPr>
-          <w:rFonts w:ascii="Times New Roman" w:hAnsi="Times New Roman" w:cs="Times New Roman"/>
-          <w:sz w:val="20"/>
-          <w:szCs w:val="20"/>
-          <w:cs/>
-          <w:lang w:bidi="th-TH"/>
-        </w:rPr>
-        <w:t xml:space="preserve"> </w:t>
-      </w:r>
-      <w:r>
-        <w:rPr>
-          <w:rFonts w:ascii="Times New Roman" w:hAnsi="Times New Roman" w:cs="Times New Roman"/>
-          <w:sz w:val="20"/>
-          <w:szCs w:val="20"/>
-        </w:rPr>
-        <w:t xml:space="preserve">? </w:t>
+        <w:t xml:space="preserve">Is the attack </w:t>
+      </w:r>
+      <w:proofErr w:type="gramStart"/>
+      <w:r>
+        <w:rPr>
+          <w:rFonts w:ascii="Times New Roman" w:hAnsi="Times New Roman" w:cs="Times New Roman"/>
+          <w:sz w:val="20"/>
+          <w:szCs w:val="20"/>
+        </w:rPr>
+        <w:t>successful</w:t>
+      </w:r>
+      <w:r>
+        <w:rPr>
+          <w:rFonts w:ascii="Times New Roman" w:hAnsi="Times New Roman" w:cs="Times New Roman"/>
+          <w:sz w:val="20"/>
+          <w:szCs w:val="20"/>
+          <w:cs/>
+          <w:lang w:bidi="th-TH"/>
+        </w:rPr>
+        <w:t xml:space="preserve"> </w:t>
+      </w:r>
+      <w:r>
+        <w:rPr>
+          <w:rFonts w:ascii="Times New Roman" w:hAnsi="Times New Roman" w:cs="Times New Roman"/>
+          <w:sz w:val="20"/>
+          <w:szCs w:val="20"/>
+        </w:rPr>
+        <w:t>?</w:t>
+      </w:r>
+      <w:proofErr w:type="gramEnd"/>
+      <w:r>
+        <w:rPr>
+          <w:rFonts w:ascii="Times New Roman" w:hAnsi="Times New Roman" w:cs="Times New Roman"/>
+          <w:sz w:val="20"/>
+          <w:szCs w:val="20"/>
+        </w:rPr>
+        <w:t xml:space="preserve"> </w:t>
       </w:r>
       <w:r>
         <w:rPr>
@@ -5270,25 +5736,43 @@
           <w:sz w:val="20"/>
           <w:szCs w:val="20"/>
         </w:rPr>
-        <w:t xml:space="preserve"> key used to encrypt the message</w:t>
-      </w:r>
-      <w:r>
-        <w:rPr>
-          <w:rFonts w:ascii="Times New Roman" w:hAnsi="Times New Roman" w:cs="Times New Roman"/>
-          <w:sz w:val="20"/>
-          <w:szCs w:val="20"/>
-          <w:cs/>
-          <w:lang w:bidi="th-TH"/>
-        </w:rPr>
-        <w:t xml:space="preserve"> </w:t>
-      </w:r>
-      <w:r>
-        <w:rPr>
-          <w:rFonts w:ascii="Times New Roman" w:hAnsi="Times New Roman" w:cs="Times New Roman"/>
-          <w:sz w:val="20"/>
-          <w:szCs w:val="20"/>
-        </w:rPr>
-        <w:t xml:space="preserve">? </w:t>
+        <w:t xml:space="preserve"> key used to encrypt the </w:t>
+      </w:r>
+      <w:proofErr w:type="gramStart"/>
+      <w:r>
+        <w:rPr>
+          <w:rFonts w:ascii="Times New Roman" w:hAnsi="Times New Roman" w:cs="Times New Roman"/>
+          <w:sz w:val="20"/>
+          <w:szCs w:val="20"/>
+        </w:rPr>
+        <w:t>message</w:t>
+      </w:r>
+      <w:r>
+        <w:rPr>
+          <w:rFonts w:ascii="Times New Roman" w:hAnsi="Times New Roman" w:cs="Times New Roman"/>
+          <w:sz w:val="20"/>
+          <w:szCs w:val="20"/>
+          <w:cs/>
+          <w:lang w:bidi="th-TH"/>
+        </w:rPr>
+        <w:t xml:space="preserve"> </w:t>
+      </w:r>
+      <w:r>
+        <w:rPr>
+          <w:rFonts w:ascii="Times New Roman" w:hAnsi="Times New Roman" w:cs="Times New Roman"/>
+          <w:sz w:val="20"/>
+          <w:szCs w:val="20"/>
+        </w:rPr>
+        <w:t>?</w:t>
+      </w:r>
+      <w:proofErr w:type="gramEnd"/>
+      <w:r>
+        <w:rPr>
+          <w:rFonts w:ascii="Times New Roman" w:hAnsi="Times New Roman" w:cs="Times New Roman"/>
+          <w:sz w:val="20"/>
+          <w:szCs w:val="20"/>
+        </w:rPr>
+        <w:t xml:space="preserve"> </w:t>
       </w:r>
       <w:r>
         <w:rPr>
@@ -5378,7 +5862,16 @@
           <w:sz w:val="20"/>
           <w:szCs w:val="20"/>
         </w:rPr>
-        <w:t xml:space="preserve"> block</w:t>
+        <w:t xml:space="preserve"> </w:t>
+      </w:r>
+      <w:proofErr w:type="gramStart"/>
+      <w:r>
+        <w:rPr>
+          <w:rFonts w:ascii="Times New Roman" w:hAnsi="Times New Roman" w:cs="Times New Roman"/>
+          <w:sz w:val="20"/>
+          <w:szCs w:val="20"/>
+        </w:rPr>
+        <w:t>block</w:t>
       </w:r>
       <w:r>
         <w:rPr>
@@ -5398,6 +5891,7 @@
         </w:rPr>
         <w:t>?</w:t>
       </w:r>
+      <w:proofErr w:type="gramEnd"/>
     </w:p>
     <w:p>
       <w:pPr>
@@ -5405,6 +5899,8 @@
           <w:rFonts w:ascii="Times New Roman" w:hAnsi="Times New Roman" w:cs="Times New Roman"/>
           <w:sz w:val="20"/>
           <w:szCs w:val="20"/>
+          <w:u w:val="single"/>
+          <w:lang w:bidi="th-TH"/>
         </w:rPr>
       </w:pPr>
       <w:r>
@@ -5478,6 +5974,7 @@
         </w:rPr>
         <w:t>ciphertext</w:t>
       </w:r>
+      <w:proofErr w:type="gramStart"/>
       <w:r>
         <w:rPr>
           <w:rFonts w:ascii="Times New Roman" w:hAnsi="Times New Roman" w:cs="Times New Roman"/>
@@ -5498,6 +5995,7 @@
         </w:rPr>
         <w:t xml:space="preserve"> :</w:t>
       </w:r>
+      <w:proofErr w:type="gramEnd"/>
       <w:r>
         <w:rPr>
           <w:rFonts w:ascii="Times New Roman" w:hAnsi="Times New Roman" w:cs="Times New Roman"/>
@@ -6155,6 +6653,15 @@
           <w:szCs w:val="20"/>
         </w:rPr>
       </w:pPr>
+    </w:p>
+    <w:p>
+      <w:pPr>
+        <w:rPr>
+          <w:rFonts w:ascii="Times New Roman" w:hAnsi="Times New Roman" w:cs="Times New Roman"/>
+          <w:sz w:val="20"/>
+          <w:szCs w:val="20"/>
+        </w:rPr>
+      </w:pPr>
       <w:r>
         <w:rPr>
           <w:rFonts w:ascii="Times New Roman" w:hAnsi="Times New Roman" w:cs="Times New Roman"/>
@@ -6226,6 +6733,7 @@
         </w:rPr>
         <w:t>plaintext</w:t>
       </w:r>
+      <w:proofErr w:type="gramStart"/>
       <w:r>
         <w:rPr>
           <w:rFonts w:ascii="Times New Roman" w:hAnsi="Times New Roman" w:cs="Times New Roman"/>
@@ -6246,6 +6754,7 @@
         </w:rPr>
         <w:t xml:space="preserve"> :</w:t>
       </w:r>
+      <w:proofErr w:type="gramEnd"/>
       <w:r>
         <w:rPr>
           <w:rFonts w:ascii="Times New Roman" w:hAnsi="Times New Roman" w:cs="Times New Roman"/>
@@ -6368,25 +6877,43 @@
           <w:sz w:val="20"/>
           <w:szCs w:val="20"/>
         </w:rPr>
-        <w:t>What key is found</w:t>
-      </w:r>
-      <w:r>
-        <w:rPr>
-          <w:rFonts w:ascii="Times New Roman" w:hAnsi="Times New Roman" w:cs="Times New Roman"/>
-          <w:sz w:val="20"/>
-          <w:szCs w:val="20"/>
-          <w:cs/>
-          <w:lang w:bidi="th-TH"/>
-        </w:rPr>
-        <w:t xml:space="preserve"> </w:t>
-      </w:r>
-      <w:r>
-        <w:rPr>
-          <w:rFonts w:ascii="Times New Roman" w:hAnsi="Times New Roman" w:cs="Times New Roman"/>
-          <w:sz w:val="20"/>
-          <w:szCs w:val="20"/>
-        </w:rPr>
-        <w:t xml:space="preserve">? </w:t>
+        <w:t xml:space="preserve">What key is </w:t>
+      </w:r>
+      <w:proofErr w:type="gramStart"/>
+      <w:r>
+        <w:rPr>
+          <w:rFonts w:ascii="Times New Roman" w:hAnsi="Times New Roman" w:cs="Times New Roman"/>
+          <w:sz w:val="20"/>
+          <w:szCs w:val="20"/>
+        </w:rPr>
+        <w:t>found</w:t>
+      </w:r>
+      <w:r>
+        <w:rPr>
+          <w:rFonts w:ascii="Times New Roman" w:hAnsi="Times New Roman" w:cs="Times New Roman"/>
+          <w:sz w:val="20"/>
+          <w:szCs w:val="20"/>
+          <w:cs/>
+          <w:lang w:bidi="th-TH"/>
+        </w:rPr>
+        <w:t xml:space="preserve"> </w:t>
+      </w:r>
+      <w:r>
+        <w:rPr>
+          <w:rFonts w:ascii="Times New Roman" w:hAnsi="Times New Roman" w:cs="Times New Roman"/>
+          <w:sz w:val="20"/>
+          <w:szCs w:val="20"/>
+        </w:rPr>
+        <w:t>?</w:t>
+      </w:r>
+      <w:proofErr w:type="gramEnd"/>
+      <w:r>
+        <w:rPr>
+          <w:rFonts w:ascii="Times New Roman" w:hAnsi="Times New Roman" w:cs="Times New Roman"/>
+          <w:sz w:val="20"/>
+          <w:szCs w:val="20"/>
+        </w:rPr>
+        <w:t xml:space="preserve"> </w:t>
       </w:r>
       <w:r>
         <w:rPr>
@@ -6458,25 +6985,43 @@
           <w:sz w:val="20"/>
           <w:szCs w:val="20"/>
         </w:rPr>
-        <w:t>Is the attack successful</w:t>
-      </w:r>
-      <w:r>
-        <w:rPr>
-          <w:rFonts w:ascii="Times New Roman" w:hAnsi="Times New Roman" w:cs="Times New Roman"/>
-          <w:sz w:val="20"/>
-          <w:szCs w:val="20"/>
-          <w:cs/>
-          <w:lang w:bidi="th-TH"/>
-        </w:rPr>
-        <w:t xml:space="preserve"> </w:t>
-      </w:r>
-      <w:r>
-        <w:rPr>
-          <w:rFonts w:ascii="Times New Roman" w:hAnsi="Times New Roman" w:cs="Times New Roman"/>
-          <w:sz w:val="20"/>
-          <w:szCs w:val="20"/>
-        </w:rPr>
-        <w:t xml:space="preserve">? </w:t>
+        <w:t xml:space="preserve">Is the attack </w:t>
+      </w:r>
+      <w:proofErr w:type="gramStart"/>
+      <w:r>
+        <w:rPr>
+          <w:rFonts w:ascii="Times New Roman" w:hAnsi="Times New Roman" w:cs="Times New Roman"/>
+          <w:sz w:val="20"/>
+          <w:szCs w:val="20"/>
+        </w:rPr>
+        <w:t>successful</w:t>
+      </w:r>
+      <w:r>
+        <w:rPr>
+          <w:rFonts w:ascii="Times New Roman" w:hAnsi="Times New Roman" w:cs="Times New Roman"/>
+          <w:sz w:val="20"/>
+          <w:szCs w:val="20"/>
+          <w:cs/>
+          <w:lang w:bidi="th-TH"/>
+        </w:rPr>
+        <w:t xml:space="preserve"> </w:t>
+      </w:r>
+      <w:r>
+        <w:rPr>
+          <w:rFonts w:ascii="Times New Roman" w:hAnsi="Times New Roman" w:cs="Times New Roman"/>
+          <w:sz w:val="20"/>
+          <w:szCs w:val="20"/>
+        </w:rPr>
+        <w:t>?</w:t>
+      </w:r>
+      <w:proofErr w:type="gramEnd"/>
+      <w:r>
+        <w:rPr>
+          <w:rFonts w:ascii="Times New Roman" w:hAnsi="Times New Roman" w:cs="Times New Roman"/>
+          <w:sz w:val="20"/>
+          <w:szCs w:val="20"/>
+        </w:rPr>
+        <w:t xml:space="preserve"> </w:t>
       </w:r>
       <w:r>
         <w:rPr>
@@ -6625,25 +7170,43 @@
           <w:sz w:val="20"/>
           <w:szCs w:val="20"/>
         </w:rPr>
-        <w:t>Why not successful</w:t>
-      </w:r>
-      <w:r>
-        <w:rPr>
-          <w:rFonts w:ascii="Times New Roman" w:hAnsi="Times New Roman" w:cs="Times New Roman"/>
-          <w:sz w:val="20"/>
-          <w:szCs w:val="20"/>
-          <w:cs/>
-          <w:lang w:bidi="th-TH"/>
-        </w:rPr>
-        <w:t xml:space="preserve"> </w:t>
-      </w:r>
-      <w:r>
-        <w:rPr>
-          <w:rFonts w:ascii="Times New Roman" w:hAnsi="Times New Roman" w:cs="Times New Roman"/>
-          <w:sz w:val="20"/>
-          <w:szCs w:val="20"/>
-        </w:rPr>
-        <w:t xml:space="preserve">? </w:t>
+        <w:t xml:space="preserve">Why not </w:t>
+      </w:r>
+      <w:proofErr w:type="gramStart"/>
+      <w:r>
+        <w:rPr>
+          <w:rFonts w:ascii="Times New Roman" w:hAnsi="Times New Roman" w:cs="Times New Roman"/>
+          <w:sz w:val="20"/>
+          <w:szCs w:val="20"/>
+        </w:rPr>
+        <w:t>successful</w:t>
+      </w:r>
+      <w:r>
+        <w:rPr>
+          <w:rFonts w:ascii="Times New Roman" w:hAnsi="Times New Roman" w:cs="Times New Roman"/>
+          <w:sz w:val="20"/>
+          <w:szCs w:val="20"/>
+          <w:cs/>
+          <w:lang w:bidi="th-TH"/>
+        </w:rPr>
+        <w:t xml:space="preserve"> </w:t>
+      </w:r>
+      <w:r>
+        <w:rPr>
+          <w:rFonts w:ascii="Times New Roman" w:hAnsi="Times New Roman" w:cs="Times New Roman"/>
+          <w:sz w:val="20"/>
+          <w:szCs w:val="20"/>
+        </w:rPr>
+        <w:t>?</w:t>
+      </w:r>
+      <w:proofErr w:type="gramEnd"/>
+      <w:r>
+        <w:rPr>
+          <w:rFonts w:ascii="Times New Roman" w:hAnsi="Times New Roman" w:cs="Times New Roman"/>
+          <w:sz w:val="20"/>
+          <w:szCs w:val="20"/>
+        </w:rPr>
+        <w:t xml:space="preserve"> </w:t>
       </w:r>
       <w:r>
         <w:rPr>
@@ -6718,7 +7281,18 @@
           <w:sz w:val="20"/>
           <w:szCs w:val="20"/>
         </w:rPr>
-        <w:t>Question 9</w:t>
+        <w:t xml:space="preserve">Question </w:t>
+      </w:r>
+      <w:proofErr w:type="gramStart"/>
+      <w:r>
+        <w:rPr>
+          <w:rFonts w:ascii="Times New Roman" w:hAnsi="Times New Roman" w:cs="Times New Roman"/>
+          <w:b/>
+          <w:bCs/>
+          <w:sz w:val="20"/>
+          <w:szCs w:val="20"/>
+        </w:rPr>
+        <w:t>9</w:t>
       </w:r>
       <w:r>
         <w:rPr>
@@ -6732,6 +7306,7 @@
         </w:rPr>
         <w:t xml:space="preserve"> :</w:t>
       </w:r>
+      <w:proofErr w:type="gramEnd"/>
       <w:r>
         <w:rPr>
           <w:rFonts w:ascii="Times New Roman" w:hAnsi="Times New Roman" w:cs="Times New Roman"/>
@@ -6895,7 +7470,18 @@
           <w:cs/>
           <w:lang w:bidi="th-TH"/>
         </w:rPr>
-        <w:t xml:space="preserve"> = </w:t>
+        <w:t xml:space="preserve"> </w:t>
+      </w:r>
+      <w:proofErr w:type="gramStart"/>
+      <w:r>
+        <w:rPr>
+          <w:rFonts w:ascii="Times New Roman" w:hAnsi="Times New Roman" w:cs="Times New Roman"/>
+          <w:sz w:val="20"/>
+          <w:szCs w:val="20"/>
+          <w:cs/>
+          <w:lang w:bidi="th-TH"/>
+        </w:rPr>
+        <w:t xml:space="preserve">= </w:t>
       </w:r>
       <w:r>
         <w:rPr>
@@ -6918,6 +7504,7 @@
         <w:t>“</w:t>
       </w:r>
       <w:proofErr w:type="spellStart"/>
+      <w:proofErr w:type="gramEnd"/>
       <w:r>
         <w:rPr>
           <w:rFonts w:ascii="Times New Roman" w:hAnsi="Times New Roman" w:cs="Times New Roman"/>
@@ -7098,25 +7685,43 @@
           <w:sz w:val="20"/>
           <w:szCs w:val="20"/>
         </w:rPr>
-        <w:t>Is the attack successful</w:t>
-      </w:r>
-      <w:r>
-        <w:rPr>
-          <w:rFonts w:ascii="Times New Roman" w:hAnsi="Times New Roman" w:cs="Times New Roman"/>
-          <w:sz w:val="20"/>
-          <w:szCs w:val="20"/>
-          <w:cs/>
-          <w:lang w:bidi="th-TH"/>
-        </w:rPr>
-        <w:t xml:space="preserve"> </w:t>
-      </w:r>
-      <w:r>
-        <w:rPr>
-          <w:rFonts w:ascii="Times New Roman" w:hAnsi="Times New Roman" w:cs="Times New Roman"/>
-          <w:sz w:val="20"/>
-          <w:szCs w:val="20"/>
-        </w:rPr>
-        <w:t xml:space="preserve">? </w:t>
+        <w:t xml:space="preserve">Is the attack </w:t>
+      </w:r>
+      <w:proofErr w:type="gramStart"/>
+      <w:r>
+        <w:rPr>
+          <w:rFonts w:ascii="Times New Roman" w:hAnsi="Times New Roman" w:cs="Times New Roman"/>
+          <w:sz w:val="20"/>
+          <w:szCs w:val="20"/>
+        </w:rPr>
+        <w:t>successful</w:t>
+      </w:r>
+      <w:r>
+        <w:rPr>
+          <w:rFonts w:ascii="Times New Roman" w:hAnsi="Times New Roman" w:cs="Times New Roman"/>
+          <w:sz w:val="20"/>
+          <w:szCs w:val="20"/>
+          <w:cs/>
+          <w:lang w:bidi="th-TH"/>
+        </w:rPr>
+        <w:t xml:space="preserve"> </w:t>
+      </w:r>
+      <w:r>
+        <w:rPr>
+          <w:rFonts w:ascii="Times New Roman" w:hAnsi="Times New Roman" w:cs="Times New Roman"/>
+          <w:sz w:val="20"/>
+          <w:szCs w:val="20"/>
+        </w:rPr>
+        <w:t>?</w:t>
+      </w:r>
+      <w:proofErr w:type="gramEnd"/>
+      <w:r>
+        <w:rPr>
+          <w:rFonts w:ascii="Times New Roman" w:hAnsi="Times New Roman" w:cs="Times New Roman"/>
+          <w:sz w:val="20"/>
+          <w:szCs w:val="20"/>
+        </w:rPr>
+        <w:t xml:space="preserve"> </w:t>
       </w:r>
       <w:r>
         <w:rPr>
@@ -7288,25 +7893,43 @@
           <w:sz w:val="20"/>
           <w:szCs w:val="20"/>
         </w:rPr>
-        <w:t xml:space="preserve"> plaintext</w:t>
-      </w:r>
-      <w:r>
-        <w:rPr>
-          <w:rFonts w:ascii="Times New Roman" w:hAnsi="Times New Roman" w:cs="Times New Roman"/>
-          <w:sz w:val="20"/>
-          <w:szCs w:val="20"/>
-          <w:cs/>
-          <w:lang w:bidi="th-TH"/>
-        </w:rPr>
-        <w:t xml:space="preserve"> </w:t>
-      </w:r>
-      <w:r>
-        <w:rPr>
-          <w:rFonts w:ascii="Times New Roman" w:hAnsi="Times New Roman" w:cs="Times New Roman"/>
-          <w:sz w:val="20"/>
-          <w:szCs w:val="20"/>
-        </w:rPr>
-        <w:t xml:space="preserve">? </w:t>
+        <w:t xml:space="preserve"> </w:t>
+      </w:r>
+      <w:proofErr w:type="gramStart"/>
+      <w:r>
+        <w:rPr>
+          <w:rFonts w:ascii="Times New Roman" w:hAnsi="Times New Roman" w:cs="Times New Roman"/>
+          <w:sz w:val="20"/>
+          <w:szCs w:val="20"/>
+        </w:rPr>
+        <w:t>plaintext</w:t>
+      </w:r>
+      <w:r>
+        <w:rPr>
+          <w:rFonts w:ascii="Times New Roman" w:hAnsi="Times New Roman" w:cs="Times New Roman"/>
+          <w:sz w:val="20"/>
+          <w:szCs w:val="20"/>
+          <w:cs/>
+          <w:lang w:bidi="th-TH"/>
+        </w:rPr>
+        <w:t xml:space="preserve"> </w:t>
+      </w:r>
+      <w:r>
+        <w:rPr>
+          <w:rFonts w:ascii="Times New Roman" w:hAnsi="Times New Roman" w:cs="Times New Roman"/>
+          <w:sz w:val="20"/>
+          <w:szCs w:val="20"/>
+        </w:rPr>
+        <w:t>?</w:t>
+      </w:r>
+      <w:proofErr w:type="gramEnd"/>
+      <w:r>
+        <w:rPr>
+          <w:rFonts w:ascii="Times New Roman" w:hAnsi="Times New Roman" w:cs="Times New Roman"/>
+          <w:sz w:val="20"/>
+          <w:szCs w:val="20"/>
+        </w:rPr>
+        <w:t xml:space="preserve"> </w:t>
       </w:r>
       <w:r>
         <w:rPr>
@@ -7426,25 +8049,43 @@
           <w:sz w:val="20"/>
           <w:szCs w:val="20"/>
         </w:rPr>
-        <w:t>What is the key</w:t>
-      </w:r>
-      <w:r>
-        <w:rPr>
-          <w:rFonts w:ascii="Times New Roman" w:hAnsi="Times New Roman" w:cs="Times New Roman"/>
-          <w:sz w:val="20"/>
-          <w:szCs w:val="20"/>
-          <w:cs/>
-          <w:lang w:bidi="th-TH"/>
-        </w:rPr>
-        <w:t xml:space="preserve"> </w:t>
-      </w:r>
-      <w:r>
-        <w:rPr>
-          <w:rFonts w:ascii="Times New Roman" w:hAnsi="Times New Roman" w:cs="Times New Roman"/>
-          <w:sz w:val="20"/>
-          <w:szCs w:val="20"/>
-        </w:rPr>
-        <w:t xml:space="preserve">? </w:t>
+        <w:t xml:space="preserve">What is the </w:t>
+      </w:r>
+      <w:proofErr w:type="gramStart"/>
+      <w:r>
+        <w:rPr>
+          <w:rFonts w:ascii="Times New Roman" w:hAnsi="Times New Roman" w:cs="Times New Roman"/>
+          <w:sz w:val="20"/>
+          <w:szCs w:val="20"/>
+        </w:rPr>
+        <w:t>key</w:t>
+      </w:r>
+      <w:r>
+        <w:rPr>
+          <w:rFonts w:ascii="Times New Roman" w:hAnsi="Times New Roman" w:cs="Times New Roman"/>
+          <w:sz w:val="20"/>
+          <w:szCs w:val="20"/>
+          <w:cs/>
+          <w:lang w:bidi="th-TH"/>
+        </w:rPr>
+        <w:t xml:space="preserve"> </w:t>
+      </w:r>
+      <w:r>
+        <w:rPr>
+          <w:rFonts w:ascii="Times New Roman" w:hAnsi="Times New Roman" w:cs="Times New Roman"/>
+          <w:sz w:val="20"/>
+          <w:szCs w:val="20"/>
+        </w:rPr>
+        <w:t>?</w:t>
+      </w:r>
+      <w:proofErr w:type="gramEnd"/>
+      <w:r>
+        <w:rPr>
+          <w:rFonts w:ascii="Times New Roman" w:hAnsi="Times New Roman" w:cs="Times New Roman"/>
+          <w:sz w:val="20"/>
+          <w:szCs w:val="20"/>
+        </w:rPr>
+        <w:t xml:space="preserve"> </w:t>
       </w:r>
       <w:r>
         <w:rPr>
@@ -7536,7 +8177,18 @@
           <w:cs/>
           <w:lang w:bidi="th-TH"/>
         </w:rPr>
-        <w:t xml:space="preserve"> = </w:t>
+        <w:t xml:space="preserve"> </w:t>
+      </w:r>
+      <w:proofErr w:type="gramStart"/>
+      <w:r>
+        <w:rPr>
+          <w:rFonts w:ascii="Times New Roman" w:hAnsi="Times New Roman" w:cs="Times New Roman"/>
+          <w:sz w:val="20"/>
+          <w:szCs w:val="20"/>
+          <w:cs/>
+          <w:lang w:bidi="th-TH"/>
+        </w:rPr>
+        <w:t xml:space="preserve">= </w:t>
       </w:r>
       <w:r>
         <w:rPr>
@@ -7559,6 +8211,7 @@
         <w:t>“</w:t>
       </w:r>
       <w:proofErr w:type="spellStart"/>
+      <w:proofErr w:type="gramEnd"/>
       <w:r>
         <w:rPr>
           <w:rFonts w:ascii="Times New Roman" w:hAnsi="Times New Roman" w:cs="Times New Roman"/>
@@ -7731,25 +8384,43 @@
           <w:sz w:val="20"/>
           <w:szCs w:val="20"/>
         </w:rPr>
-        <w:t>Is the attack successful</w:t>
-      </w:r>
-      <w:r>
-        <w:rPr>
-          <w:rFonts w:ascii="Times New Roman" w:hAnsi="Times New Roman" w:cs="Times New Roman"/>
-          <w:sz w:val="20"/>
-          <w:szCs w:val="20"/>
-          <w:cs/>
-          <w:lang w:bidi="th-TH"/>
-        </w:rPr>
-        <w:t xml:space="preserve"> </w:t>
-      </w:r>
-      <w:r>
-        <w:rPr>
-          <w:rFonts w:ascii="Times New Roman" w:hAnsi="Times New Roman" w:cs="Times New Roman"/>
-          <w:sz w:val="20"/>
-          <w:szCs w:val="20"/>
-        </w:rPr>
-        <w:t xml:space="preserve">? </w:t>
+        <w:t xml:space="preserve">Is the attack </w:t>
+      </w:r>
+      <w:proofErr w:type="gramStart"/>
+      <w:r>
+        <w:rPr>
+          <w:rFonts w:ascii="Times New Roman" w:hAnsi="Times New Roman" w:cs="Times New Roman"/>
+          <w:sz w:val="20"/>
+          <w:szCs w:val="20"/>
+        </w:rPr>
+        <w:t>successful</w:t>
+      </w:r>
+      <w:r>
+        <w:rPr>
+          <w:rFonts w:ascii="Times New Roman" w:hAnsi="Times New Roman" w:cs="Times New Roman"/>
+          <w:sz w:val="20"/>
+          <w:szCs w:val="20"/>
+          <w:cs/>
+          <w:lang w:bidi="th-TH"/>
+        </w:rPr>
+        <w:t xml:space="preserve"> </w:t>
+      </w:r>
+      <w:r>
+        <w:rPr>
+          <w:rFonts w:ascii="Times New Roman" w:hAnsi="Times New Roman" w:cs="Times New Roman"/>
+          <w:sz w:val="20"/>
+          <w:szCs w:val="20"/>
+        </w:rPr>
+        <w:t>?</w:t>
+      </w:r>
+      <w:proofErr w:type="gramEnd"/>
+      <w:r>
+        <w:rPr>
+          <w:rFonts w:ascii="Times New Roman" w:hAnsi="Times New Roman" w:cs="Times New Roman"/>
+          <w:sz w:val="20"/>
+          <w:szCs w:val="20"/>
+        </w:rPr>
+        <w:t xml:space="preserve"> </w:t>
       </w:r>
       <w:r>
         <w:rPr>
@@ -7905,25 +8576,43 @@
           <w:sz w:val="20"/>
           <w:szCs w:val="20"/>
         </w:rPr>
-        <w:t>What is the plaintext</w:t>
-      </w:r>
-      <w:r>
-        <w:rPr>
-          <w:rFonts w:ascii="Times New Roman" w:hAnsi="Times New Roman" w:cs="Times New Roman"/>
-          <w:sz w:val="20"/>
-          <w:szCs w:val="20"/>
-          <w:cs/>
-          <w:lang w:bidi="th-TH"/>
-        </w:rPr>
-        <w:t xml:space="preserve"> </w:t>
-      </w:r>
-      <w:r>
-        <w:rPr>
-          <w:rFonts w:ascii="Times New Roman" w:hAnsi="Times New Roman" w:cs="Times New Roman"/>
-          <w:sz w:val="20"/>
-          <w:szCs w:val="20"/>
-        </w:rPr>
-        <w:t xml:space="preserve">? </w:t>
+        <w:t xml:space="preserve">What is the </w:t>
+      </w:r>
+      <w:proofErr w:type="gramStart"/>
+      <w:r>
+        <w:rPr>
+          <w:rFonts w:ascii="Times New Roman" w:hAnsi="Times New Roman" w:cs="Times New Roman"/>
+          <w:sz w:val="20"/>
+          <w:szCs w:val="20"/>
+        </w:rPr>
+        <w:t>plaintext</w:t>
+      </w:r>
+      <w:r>
+        <w:rPr>
+          <w:rFonts w:ascii="Times New Roman" w:hAnsi="Times New Roman" w:cs="Times New Roman"/>
+          <w:sz w:val="20"/>
+          <w:szCs w:val="20"/>
+          <w:cs/>
+          <w:lang w:bidi="th-TH"/>
+        </w:rPr>
+        <w:t xml:space="preserve"> </w:t>
+      </w:r>
+      <w:r>
+        <w:rPr>
+          <w:rFonts w:ascii="Times New Roman" w:hAnsi="Times New Roman" w:cs="Times New Roman"/>
+          <w:sz w:val="20"/>
+          <w:szCs w:val="20"/>
+        </w:rPr>
+        <w:t>?</w:t>
+      </w:r>
+      <w:proofErr w:type="gramEnd"/>
+      <w:r>
+        <w:rPr>
+          <w:rFonts w:ascii="Times New Roman" w:hAnsi="Times New Roman" w:cs="Times New Roman"/>
+          <w:sz w:val="20"/>
+          <w:szCs w:val="20"/>
+        </w:rPr>
+        <w:t xml:space="preserve"> </w:t>
       </w:r>
       <w:r>
         <w:rPr>
@@ -8070,7 +8759,16 @@
           <w:sz w:val="20"/>
           <w:szCs w:val="20"/>
         </w:rPr>
-        <w:t>What is the key</w:t>
+        <w:t xml:space="preserve">What is the </w:t>
+      </w:r>
+      <w:proofErr w:type="gramStart"/>
+      <w:r>
+        <w:rPr>
+          <w:rFonts w:ascii="Times New Roman" w:hAnsi="Times New Roman" w:cs="Times New Roman"/>
+          <w:sz w:val="20"/>
+          <w:szCs w:val="20"/>
+        </w:rPr>
+        <w:t>key</w:t>
       </w:r>
       <w:r>
         <w:rPr>
@@ -8090,6 +8788,7 @@
         </w:rPr>
         <w:t>?</w:t>
       </w:r>
+      <w:proofErr w:type="gramEnd"/>
       <w:r>
         <w:rPr>
           <w:rFonts w:ascii="Times New Roman" w:hAnsi="Times New Roman" w:cs="Times New Roman"/>
@@ -8317,25 +9016,43 @@
           <w:sz w:val="20"/>
           <w:szCs w:val="20"/>
         </w:rPr>
-        <w:t>What is the plaintext</w:t>
-      </w:r>
-      <w:r>
-        <w:rPr>
-          <w:rFonts w:ascii="Times New Roman" w:hAnsi="Times New Roman" w:cs="Times New Roman"/>
-          <w:sz w:val="20"/>
-          <w:szCs w:val="20"/>
-          <w:cs/>
-          <w:lang w:bidi="th-TH"/>
-        </w:rPr>
-        <w:t xml:space="preserve"> </w:t>
-      </w:r>
-      <w:r>
-        <w:rPr>
-          <w:rFonts w:ascii="Times New Roman" w:hAnsi="Times New Roman" w:cs="Times New Roman"/>
-          <w:sz w:val="20"/>
-          <w:szCs w:val="20"/>
-        </w:rPr>
-        <w:t xml:space="preserve">? </w:t>
+        <w:t xml:space="preserve">What is the </w:t>
+      </w:r>
+      <w:proofErr w:type="gramStart"/>
+      <w:r>
+        <w:rPr>
+          <w:rFonts w:ascii="Times New Roman" w:hAnsi="Times New Roman" w:cs="Times New Roman"/>
+          <w:sz w:val="20"/>
+          <w:szCs w:val="20"/>
+        </w:rPr>
+        <w:t>plaintext</w:t>
+      </w:r>
+      <w:r>
+        <w:rPr>
+          <w:rFonts w:ascii="Times New Roman" w:hAnsi="Times New Roman" w:cs="Times New Roman"/>
+          <w:sz w:val="20"/>
+          <w:szCs w:val="20"/>
+          <w:cs/>
+          <w:lang w:bidi="th-TH"/>
+        </w:rPr>
+        <w:t xml:space="preserve"> </w:t>
+      </w:r>
+      <w:r>
+        <w:rPr>
+          <w:rFonts w:ascii="Times New Roman" w:hAnsi="Times New Roman" w:cs="Times New Roman"/>
+          <w:sz w:val="20"/>
+          <w:szCs w:val="20"/>
+        </w:rPr>
+        <w:t>?</w:t>
+      </w:r>
+      <w:proofErr w:type="gramEnd"/>
+      <w:r>
+        <w:rPr>
+          <w:rFonts w:ascii="Times New Roman" w:hAnsi="Times New Roman" w:cs="Times New Roman"/>
+          <w:sz w:val="20"/>
+          <w:szCs w:val="20"/>
+        </w:rPr>
+        <w:t xml:space="preserve"> </w:t>
       </w:r>
       <w:r>
         <w:rPr>
@@ -8455,25 +9172,43 @@
           <w:sz w:val="20"/>
           <w:szCs w:val="20"/>
         </w:rPr>
-        <w:t>What is the key</w:t>
-      </w:r>
-      <w:r>
-        <w:rPr>
-          <w:rFonts w:ascii="Times New Roman" w:hAnsi="Times New Roman" w:cs="Times New Roman"/>
-          <w:sz w:val="20"/>
-          <w:szCs w:val="20"/>
-          <w:cs/>
-          <w:lang w:bidi="th-TH"/>
-        </w:rPr>
-        <w:t xml:space="preserve"> </w:t>
-      </w:r>
-      <w:r>
-        <w:rPr>
-          <w:rFonts w:ascii="Times New Roman" w:hAnsi="Times New Roman" w:cs="Times New Roman"/>
-          <w:sz w:val="20"/>
-          <w:szCs w:val="20"/>
-        </w:rPr>
-        <w:t xml:space="preserve">? </w:t>
+        <w:t xml:space="preserve">What is the </w:t>
+      </w:r>
+      <w:proofErr w:type="gramStart"/>
+      <w:r>
+        <w:rPr>
+          <w:rFonts w:ascii="Times New Roman" w:hAnsi="Times New Roman" w:cs="Times New Roman"/>
+          <w:sz w:val="20"/>
+          <w:szCs w:val="20"/>
+        </w:rPr>
+        <w:t>key</w:t>
+      </w:r>
+      <w:r>
+        <w:rPr>
+          <w:rFonts w:ascii="Times New Roman" w:hAnsi="Times New Roman" w:cs="Times New Roman"/>
+          <w:sz w:val="20"/>
+          <w:szCs w:val="20"/>
+          <w:cs/>
+          <w:lang w:bidi="th-TH"/>
+        </w:rPr>
+        <w:t xml:space="preserve"> </w:t>
+      </w:r>
+      <w:r>
+        <w:rPr>
+          <w:rFonts w:ascii="Times New Roman" w:hAnsi="Times New Roman" w:cs="Times New Roman"/>
+          <w:sz w:val="20"/>
+          <w:szCs w:val="20"/>
+        </w:rPr>
+        <w:t>?</w:t>
+      </w:r>
+      <w:proofErr w:type="gramEnd"/>
+      <w:r>
+        <w:rPr>
+          <w:rFonts w:ascii="Times New Roman" w:hAnsi="Times New Roman" w:cs="Times New Roman"/>
+          <w:sz w:val="20"/>
+          <w:szCs w:val="20"/>
+        </w:rPr>
+        <w:t xml:space="preserve"> </w:t>
       </w:r>
       <w:r>
         <w:rPr>
@@ -8683,7 +9418,18 @@
           <w:sz w:val="20"/>
           <w:szCs w:val="20"/>
         </w:rPr>
-        <w:t>Question 10</w:t>
+        <w:t xml:space="preserve">Question </w:t>
+      </w:r>
+      <w:proofErr w:type="gramStart"/>
+      <w:r>
+        <w:rPr>
+          <w:rFonts w:ascii="Times New Roman" w:hAnsi="Times New Roman" w:cs="Times New Roman"/>
+          <w:b/>
+          <w:bCs/>
+          <w:sz w:val="20"/>
+          <w:szCs w:val="20"/>
+        </w:rPr>
+        <w:t>10</w:t>
       </w:r>
       <w:r>
         <w:rPr>
@@ -8697,6 +9443,7 @@
         </w:rPr>
         <w:t xml:space="preserve"> :</w:t>
       </w:r>
+      <w:proofErr w:type="gramEnd"/>
       <w:r>
         <w:rPr>
           <w:rFonts w:ascii="Times New Roman" w:hAnsi="Times New Roman" w:cs="Times New Roman"/>
@@ -8721,7 +9468,16 @@
           <w:sz w:val="20"/>
           <w:szCs w:val="20"/>
         </w:rPr>
-        <w:t>What are the default values for this encryption</w:t>
+        <w:t xml:space="preserve">What are the default values for this </w:t>
+      </w:r>
+      <w:proofErr w:type="gramStart"/>
+      <w:r>
+        <w:rPr>
+          <w:rFonts w:ascii="Times New Roman" w:hAnsi="Times New Roman" w:cs="Times New Roman"/>
+          <w:sz w:val="20"/>
+          <w:szCs w:val="20"/>
+        </w:rPr>
+        <w:t>encryption</w:t>
       </w:r>
       <w:r>
         <w:rPr>
@@ -8741,6 +9497,7 @@
         </w:rPr>
         <w:t>?</w:t>
       </w:r>
+      <w:proofErr w:type="gramEnd"/>
     </w:p>
     <w:p>
       <w:pPr>
@@ -8784,25 +9541,43 @@
           <w:sz w:val="20"/>
           <w:szCs w:val="20"/>
         </w:rPr>
-        <w:t>Cryptographic Algorithm</w:t>
-      </w:r>
-      <w:r>
-        <w:rPr>
-          <w:rFonts w:ascii="Times New Roman" w:hAnsi="Times New Roman" w:cs="Times New Roman"/>
-          <w:sz w:val="20"/>
-          <w:szCs w:val="20"/>
-          <w:cs/>
-          <w:lang w:bidi="th-TH"/>
-        </w:rPr>
-        <w:t xml:space="preserve"> </w:t>
-      </w:r>
-      <w:r>
-        <w:rPr>
-          <w:rFonts w:ascii="Times New Roman" w:hAnsi="Times New Roman" w:cs="Times New Roman"/>
-          <w:sz w:val="20"/>
-          <w:szCs w:val="20"/>
-        </w:rPr>
-        <w:t xml:space="preserve">? </w:t>
+        <w:t xml:space="preserve">Cryptographic </w:t>
+      </w:r>
+      <w:proofErr w:type="gramStart"/>
+      <w:r>
+        <w:rPr>
+          <w:rFonts w:ascii="Times New Roman" w:hAnsi="Times New Roman" w:cs="Times New Roman"/>
+          <w:sz w:val="20"/>
+          <w:szCs w:val="20"/>
+        </w:rPr>
+        <w:t>Algorithm</w:t>
+      </w:r>
+      <w:r>
+        <w:rPr>
+          <w:rFonts w:ascii="Times New Roman" w:hAnsi="Times New Roman" w:cs="Times New Roman"/>
+          <w:sz w:val="20"/>
+          <w:szCs w:val="20"/>
+          <w:cs/>
+          <w:lang w:bidi="th-TH"/>
+        </w:rPr>
+        <w:t xml:space="preserve"> </w:t>
+      </w:r>
+      <w:r>
+        <w:rPr>
+          <w:rFonts w:ascii="Times New Roman" w:hAnsi="Times New Roman" w:cs="Times New Roman"/>
+          <w:sz w:val="20"/>
+          <w:szCs w:val="20"/>
+        </w:rPr>
+        <w:t>?</w:t>
+      </w:r>
+      <w:proofErr w:type="gramEnd"/>
+      <w:r>
+        <w:rPr>
+          <w:rFonts w:ascii="Times New Roman" w:hAnsi="Times New Roman" w:cs="Times New Roman"/>
+          <w:sz w:val="20"/>
+          <w:szCs w:val="20"/>
+        </w:rPr>
+        <w:t xml:space="preserve"> </w:t>
       </w:r>
       <w:r>
         <w:rPr>
@@ -8904,6 +9679,7 @@
         </w:rPr>
         <w:t xml:space="preserve"> </w:t>
       </w:r>
+      <w:proofErr w:type="gramStart"/>
       <w:r>
         <w:rPr>
           <w:rFonts w:ascii="Times New Roman" w:hAnsi="Times New Roman" w:cs="Times New Roman"/>
@@ -8928,7 +9704,16 @@
           <w:sz w:val="20"/>
           <w:szCs w:val="20"/>
         </w:rPr>
-        <w:t xml:space="preserve">? </w:t>
+        <w:t>?</w:t>
+      </w:r>
+      <w:proofErr w:type="gramEnd"/>
+      <w:r>
+        <w:rPr>
+          <w:rFonts w:ascii="Times New Roman" w:hAnsi="Times New Roman" w:cs="Times New Roman"/>
+          <w:sz w:val="20"/>
+          <w:szCs w:val="20"/>
+        </w:rPr>
+        <w:t xml:space="preserve"> </w:t>
       </w:r>
       <w:r>
         <w:rPr>
@@ -9027,53 +9812,82 @@
           <w:sz w:val="20"/>
           <w:szCs w:val="20"/>
         </w:rPr>
-        <w:t>Key size</w:t>
-      </w:r>
-      <w:r>
-        <w:rPr>
-          <w:rFonts w:ascii="Times New Roman" w:hAnsi="Times New Roman" w:cs="Times New Roman"/>
-          <w:sz w:val="20"/>
-          <w:szCs w:val="20"/>
-          <w:cs/>
-          <w:lang w:bidi="th-TH"/>
-        </w:rPr>
-        <w:t xml:space="preserve"> </w:t>
-      </w:r>
-      <w:r>
-        <w:rPr>
-          <w:rFonts w:ascii="Times New Roman" w:hAnsi="Times New Roman" w:cs="Times New Roman"/>
-          <w:sz w:val="20"/>
-          <w:szCs w:val="20"/>
-        </w:rPr>
-        <w:t xml:space="preserve">? </w:t>
-      </w:r>
-      <w:r>
-        <w:rPr>
-          <w:rFonts w:ascii="Times New Roman" w:hAnsi="Times New Roman" w:cs="Times New Roman"/>
-          <w:sz w:val="20"/>
-          <w:szCs w:val="20"/>
-          <w:u w:val="single"/>
-        </w:rPr>
-        <w:tab/>
-      </w:r>
-      <w:r>
-        <w:rPr>
-          <w:rFonts w:ascii="Times New Roman" w:hAnsi="Times New Roman" w:cs="Times New Roman"/>
-          <w:sz w:val="20"/>
-          <w:szCs w:val="20"/>
-          <w:u w:val="single"/>
-        </w:rPr>
-        <w:tab/>
-      </w:r>
-      <w:r>
-        <w:rPr>
-          <w:rFonts w:ascii="Times New Roman" w:hAnsi="Times New Roman" w:cs="Times New Roman"/>
-          <w:sz w:val="20"/>
-          <w:szCs w:val="20"/>
-          <w:u w:val="single"/>
-        </w:rPr>
-        <w:t>128 bit</w:t>
-      </w:r>
+        <w:t xml:space="preserve">Key </w:t>
+      </w:r>
+      <w:proofErr w:type="gramStart"/>
+      <w:r>
+        <w:rPr>
+          <w:rFonts w:ascii="Times New Roman" w:hAnsi="Times New Roman" w:cs="Times New Roman"/>
+          <w:sz w:val="20"/>
+          <w:szCs w:val="20"/>
+        </w:rPr>
+        <w:t>size</w:t>
+      </w:r>
+      <w:r>
+        <w:rPr>
+          <w:rFonts w:ascii="Times New Roman" w:hAnsi="Times New Roman" w:cs="Times New Roman"/>
+          <w:sz w:val="20"/>
+          <w:szCs w:val="20"/>
+          <w:cs/>
+          <w:lang w:bidi="th-TH"/>
+        </w:rPr>
+        <w:t xml:space="preserve"> </w:t>
+      </w:r>
+      <w:r>
+        <w:rPr>
+          <w:rFonts w:ascii="Times New Roman" w:hAnsi="Times New Roman" w:cs="Times New Roman"/>
+          <w:sz w:val="20"/>
+          <w:szCs w:val="20"/>
+        </w:rPr>
+        <w:t>?</w:t>
+      </w:r>
+      <w:proofErr w:type="gramEnd"/>
+      <w:r>
+        <w:rPr>
+          <w:rFonts w:ascii="Times New Roman" w:hAnsi="Times New Roman" w:cs="Times New Roman"/>
+          <w:sz w:val="20"/>
+          <w:szCs w:val="20"/>
+        </w:rPr>
+        <w:t xml:space="preserve"> </w:t>
+      </w:r>
+      <w:r>
+        <w:rPr>
+          <w:rFonts w:ascii="Times New Roman" w:hAnsi="Times New Roman" w:cs="Times New Roman"/>
+          <w:sz w:val="20"/>
+          <w:szCs w:val="20"/>
+          <w:u w:val="single"/>
+        </w:rPr>
+        <w:tab/>
+      </w:r>
+      <w:r>
+        <w:rPr>
+          <w:rFonts w:ascii="Times New Roman" w:hAnsi="Times New Roman" w:cs="Times New Roman"/>
+          <w:sz w:val="20"/>
+          <w:szCs w:val="20"/>
+          <w:u w:val="single"/>
+        </w:rPr>
+        <w:tab/>
+      </w:r>
+      <w:r>
+        <w:rPr>
+          <w:rFonts w:ascii="Times New Roman" w:hAnsi="Times New Roman" w:cs="Times New Roman"/>
+          <w:sz w:val="20"/>
+          <w:szCs w:val="20"/>
+          <w:u w:val="single"/>
+        </w:rPr>
+        <w:t xml:space="preserve">128 </w:t>
+      </w:r>
+      <w:proofErr w:type="gramStart"/>
+      <w:r>
+        <w:rPr>
+          <w:rFonts w:ascii="Times New Roman" w:hAnsi="Times New Roman" w:cs="Times New Roman"/>
+          <w:sz w:val="20"/>
+          <w:szCs w:val="20"/>
+          <w:u w:val="single"/>
+        </w:rPr>
+        <w:t>bit</w:t>
+      </w:r>
+      <w:proofErr w:type="gramEnd"/>
       <w:r>
         <w:rPr>
           <w:rFonts w:ascii="Times New Roman" w:hAnsi="Times New Roman" w:cs="Times New Roman"/>
@@ -9135,7 +9949,16 @@
           <w:sz w:val="20"/>
           <w:szCs w:val="20"/>
         </w:rPr>
-        <w:t>Mode of operation</w:t>
+        <w:t xml:space="preserve">Mode of </w:t>
+      </w:r>
+      <w:proofErr w:type="gramStart"/>
+      <w:r>
+        <w:rPr>
+          <w:rFonts w:ascii="Times New Roman" w:hAnsi="Times New Roman" w:cs="Times New Roman"/>
+          <w:sz w:val="20"/>
+          <w:szCs w:val="20"/>
+        </w:rPr>
+        <w:t>operation</w:t>
       </w:r>
       <w:r>
         <w:rPr>
@@ -9151,7 +9974,16 @@
           <w:sz w:val="20"/>
           <w:szCs w:val="20"/>
         </w:rPr>
-        <w:t xml:space="preserve">? </w:t>
+        <w:t>?</w:t>
+      </w:r>
+      <w:proofErr w:type="gramEnd"/>
+      <w:r>
+        <w:rPr>
+          <w:rFonts w:ascii="Times New Roman" w:hAnsi="Times New Roman" w:cs="Times New Roman"/>
+          <w:sz w:val="20"/>
+          <w:szCs w:val="20"/>
+        </w:rPr>
+        <w:t xml:space="preserve"> </w:t>
       </w:r>
       <w:r>
         <w:rPr>
@@ -9260,7 +10092,16 @@
           <w:sz w:val="20"/>
           <w:szCs w:val="20"/>
         </w:rPr>
-        <w:t>Padding method</w:t>
+        <w:t xml:space="preserve">Padding </w:t>
+      </w:r>
+      <w:proofErr w:type="gramStart"/>
+      <w:r>
+        <w:rPr>
+          <w:rFonts w:ascii="Times New Roman" w:hAnsi="Times New Roman" w:cs="Times New Roman"/>
+          <w:sz w:val="20"/>
+          <w:szCs w:val="20"/>
+        </w:rPr>
+        <w:t>method</w:t>
       </w:r>
       <w:r>
         <w:rPr>
@@ -9280,6 +10121,7 @@
         </w:rPr>
         <w:t>?</w:t>
       </w:r>
+      <w:proofErr w:type="gramEnd"/>
       <w:r>
         <w:rPr>
           <w:rFonts w:ascii="Times New Roman" w:hAnsi="Times New Roman" w:cs="Times New Roman"/>
@@ -9333,7 +10175,18 @@
           <w:sz w:val="20"/>
           <w:szCs w:val="20"/>
         </w:rPr>
-        <w:t>Question 11</w:t>
+        <w:t xml:space="preserve">Question </w:t>
+      </w:r>
+      <w:proofErr w:type="gramStart"/>
+      <w:r>
+        <w:rPr>
+          <w:rFonts w:ascii="Times New Roman" w:hAnsi="Times New Roman" w:cs="Times New Roman"/>
+          <w:b/>
+          <w:bCs/>
+          <w:sz w:val="20"/>
+          <w:szCs w:val="20"/>
+        </w:rPr>
+        <w:t>11</w:t>
       </w:r>
       <w:r>
         <w:rPr>
@@ -9347,6 +10200,7 @@
         </w:rPr>
         <w:t xml:space="preserve"> :</w:t>
       </w:r>
+      <w:proofErr w:type="gramEnd"/>
     </w:p>
     <w:p>
       <w:pPr>
@@ -9390,25 +10244,43 @@
           <w:sz w:val="20"/>
           <w:szCs w:val="20"/>
         </w:rPr>
-        <w:t>Is the encrypted file successfully opened</w:t>
-      </w:r>
-      <w:r>
-        <w:rPr>
-          <w:rFonts w:ascii="Times New Roman" w:hAnsi="Times New Roman" w:cs="Times New Roman"/>
-          <w:sz w:val="20"/>
-          <w:szCs w:val="20"/>
-          <w:cs/>
-          <w:lang w:bidi="th-TH"/>
-        </w:rPr>
-        <w:t xml:space="preserve"> </w:t>
-      </w:r>
-      <w:r>
-        <w:rPr>
-          <w:rFonts w:ascii="Times New Roman" w:hAnsi="Times New Roman" w:cs="Times New Roman"/>
-          <w:sz w:val="20"/>
-          <w:szCs w:val="20"/>
-        </w:rPr>
-        <w:t xml:space="preserve">? </w:t>
+        <w:t xml:space="preserve">Is the encrypted file successfully </w:t>
+      </w:r>
+      <w:proofErr w:type="gramStart"/>
+      <w:r>
+        <w:rPr>
+          <w:rFonts w:ascii="Times New Roman" w:hAnsi="Times New Roman" w:cs="Times New Roman"/>
+          <w:sz w:val="20"/>
+          <w:szCs w:val="20"/>
+        </w:rPr>
+        <w:t>opened</w:t>
+      </w:r>
+      <w:r>
+        <w:rPr>
+          <w:rFonts w:ascii="Times New Roman" w:hAnsi="Times New Roman" w:cs="Times New Roman"/>
+          <w:sz w:val="20"/>
+          <w:szCs w:val="20"/>
+          <w:cs/>
+          <w:lang w:bidi="th-TH"/>
+        </w:rPr>
+        <w:t xml:space="preserve"> </w:t>
+      </w:r>
+      <w:r>
+        <w:rPr>
+          <w:rFonts w:ascii="Times New Roman" w:hAnsi="Times New Roman" w:cs="Times New Roman"/>
+          <w:sz w:val="20"/>
+          <w:szCs w:val="20"/>
+        </w:rPr>
+        <w:t>?</w:t>
+      </w:r>
+      <w:proofErr w:type="gramEnd"/>
+      <w:r>
+        <w:rPr>
+          <w:rFonts w:ascii="Times New Roman" w:hAnsi="Times New Roman" w:cs="Times New Roman"/>
+          <w:sz w:val="20"/>
+          <w:szCs w:val="20"/>
+        </w:rPr>
+        <w:t xml:space="preserve"> </w:t>
       </w:r>
       <w:r>
         <w:rPr>
@@ -9538,7 +10410,16 @@
           <w:sz w:val="20"/>
           <w:szCs w:val="20"/>
         </w:rPr>
-        <w:t>What do you think happen</w:t>
+        <w:t xml:space="preserve">What do you think </w:t>
+      </w:r>
+      <w:proofErr w:type="gramStart"/>
+      <w:r>
+        <w:rPr>
+          <w:rFonts w:ascii="Times New Roman" w:hAnsi="Times New Roman" w:cs="Times New Roman"/>
+          <w:sz w:val="20"/>
+          <w:szCs w:val="20"/>
+        </w:rPr>
+        <w:t>happen</w:t>
       </w:r>
       <w:r>
         <w:rPr>
@@ -9554,7 +10435,16 @@
           <w:sz w:val="20"/>
           <w:szCs w:val="20"/>
         </w:rPr>
-        <w:t xml:space="preserve">? </w:t>
+        <w:t>?</w:t>
+      </w:r>
+      <w:proofErr w:type="gramEnd"/>
+      <w:r>
+        <w:rPr>
+          <w:rFonts w:ascii="Times New Roman" w:hAnsi="Times New Roman" w:cs="Times New Roman"/>
+          <w:sz w:val="20"/>
+          <w:szCs w:val="20"/>
+        </w:rPr>
+        <w:t xml:space="preserve"> </w:t>
       </w:r>
       <w:r>
         <w:rPr>
@@ -9653,25 +10543,34 @@
           <w:sz w:val="20"/>
           <w:szCs w:val="20"/>
         </w:rPr>
-        <w:t>What is a key of encryption ? _____</w:t>
-      </w:r>
-      <w:r>
-        <w:rPr>
-          <w:rFonts w:ascii="Times New Roman" w:hAnsi="Times New Roman" w:cs="Times New Roman"/>
-          <w:sz w:val="20"/>
-          <w:szCs w:val="20"/>
-          <w:u w:val="single"/>
-        </w:rPr>
-        <w:t xml:space="preserve"> </w:t>
-      </w:r>
-      <w:r>
-        <w:rPr>
-          <w:rFonts w:ascii="Times New Roman" w:hAnsi="Times New Roman" w:cs="Times New Roman"/>
-          <w:sz w:val="20"/>
-          <w:szCs w:val="20"/>
-          <w:u w:val="single"/>
-        </w:rPr>
-        <w:t xml:space="preserve">0E AB ED 20 09 EF AC FF AA DC CA EC CE FE EE FA CE AA DE AE FE DE AE FC EC </w:t>
+        <w:t xml:space="preserve">What is a key of </w:t>
+      </w:r>
+      <w:proofErr w:type="gramStart"/>
+      <w:r>
+        <w:rPr>
+          <w:rFonts w:ascii="Times New Roman" w:hAnsi="Times New Roman" w:cs="Times New Roman"/>
+          <w:sz w:val="20"/>
+          <w:szCs w:val="20"/>
+        </w:rPr>
+        <w:t>encryption ?</w:t>
+      </w:r>
+      <w:proofErr w:type="gramEnd"/>
+      <w:r>
+        <w:rPr>
+          <w:rFonts w:ascii="Times New Roman" w:hAnsi="Times New Roman" w:cs="Times New Roman"/>
+          <w:sz w:val="20"/>
+          <w:szCs w:val="20"/>
+        </w:rPr>
+        <w:t xml:space="preserve"> _____</w:t>
+      </w:r>
+      <w:r>
+        <w:rPr>
+          <w:rFonts w:ascii="Times New Roman" w:hAnsi="Times New Roman" w:cs="Times New Roman"/>
+          <w:sz w:val="20"/>
+          <w:szCs w:val="20"/>
+          <w:u w:val="single"/>
+        </w:rPr>
+        <w:t xml:space="preserve"> 0E AB ED 20 09 EF AC FF AA DC CA EC CE FE EE FA CE AA DE AE FE DE AE FC EC </w:t>
       </w:r>
       <w:proofErr w:type="spellStart"/>
       <w:r>
@@ -9984,7 +10883,25 @@
           <w:sz w:val="20"/>
           <w:szCs w:val="20"/>
         </w:rPr>
-        <w:t xml:space="preserve"> together, and compare both images</w:t>
+        <w:t xml:space="preserve"> </w:t>
+      </w:r>
+      <w:proofErr w:type="gramStart"/>
+      <w:r>
+        <w:rPr>
+          <w:rFonts w:ascii="Times New Roman" w:hAnsi="Times New Roman" w:cs="Times New Roman"/>
+          <w:sz w:val="20"/>
+          <w:szCs w:val="20"/>
+        </w:rPr>
+        <w:t>together, and</w:t>
+      </w:r>
+      <w:proofErr w:type="gramEnd"/>
+      <w:r>
+        <w:rPr>
+          <w:rFonts w:ascii="Times New Roman" w:hAnsi="Times New Roman" w:cs="Times New Roman"/>
+          <w:sz w:val="20"/>
+          <w:szCs w:val="20"/>
+        </w:rPr>
+        <w:t xml:space="preserve"> compare both images</w:t>
       </w:r>
       <w:r>
         <w:rPr>
@@ -10105,25 +11022,43 @@
           <w:sz w:val="20"/>
           <w:szCs w:val="20"/>
         </w:rPr>
-        <w:t xml:space="preserve"> be opened and displayed successfully</w:t>
-      </w:r>
-      <w:r>
-        <w:rPr>
-          <w:rFonts w:ascii="Times New Roman" w:hAnsi="Times New Roman" w:cs="Times New Roman"/>
-          <w:sz w:val="20"/>
-          <w:szCs w:val="20"/>
-          <w:cs/>
-          <w:lang w:bidi="th-TH"/>
-        </w:rPr>
-        <w:t xml:space="preserve"> </w:t>
-      </w:r>
-      <w:r>
-        <w:rPr>
-          <w:rFonts w:ascii="Times New Roman" w:hAnsi="Times New Roman" w:cs="Times New Roman"/>
-          <w:sz w:val="20"/>
-          <w:szCs w:val="20"/>
-        </w:rPr>
-        <w:t xml:space="preserve">? </w:t>
+        <w:t xml:space="preserve"> be opened and displayed </w:t>
+      </w:r>
+      <w:proofErr w:type="gramStart"/>
+      <w:r>
+        <w:rPr>
+          <w:rFonts w:ascii="Times New Roman" w:hAnsi="Times New Roman" w:cs="Times New Roman"/>
+          <w:sz w:val="20"/>
+          <w:szCs w:val="20"/>
+        </w:rPr>
+        <w:t>successfully</w:t>
+      </w:r>
+      <w:r>
+        <w:rPr>
+          <w:rFonts w:ascii="Times New Roman" w:hAnsi="Times New Roman" w:cs="Times New Roman"/>
+          <w:sz w:val="20"/>
+          <w:szCs w:val="20"/>
+          <w:cs/>
+          <w:lang w:bidi="th-TH"/>
+        </w:rPr>
+        <w:t xml:space="preserve"> </w:t>
+      </w:r>
+      <w:r>
+        <w:rPr>
+          <w:rFonts w:ascii="Times New Roman" w:hAnsi="Times New Roman" w:cs="Times New Roman"/>
+          <w:sz w:val="20"/>
+          <w:szCs w:val="20"/>
+        </w:rPr>
+        <w:t>?</w:t>
+      </w:r>
+      <w:proofErr w:type="gramEnd"/>
+      <w:r>
+        <w:rPr>
+          <w:rFonts w:ascii="Times New Roman" w:hAnsi="Times New Roman" w:cs="Times New Roman"/>
+          <w:sz w:val="20"/>
+          <w:szCs w:val="20"/>
+        </w:rPr>
+        <w:t xml:space="preserve"> </w:t>
       </w:r>
       <w:r>
         <w:rPr>
@@ -10251,25 +11186,43 @@
           <w:sz w:val="20"/>
           <w:szCs w:val="20"/>
         </w:rPr>
-        <w:t>Are both images different</w:t>
-      </w:r>
-      <w:r>
-        <w:rPr>
-          <w:rFonts w:ascii="Times New Roman" w:hAnsi="Times New Roman" w:cs="Times New Roman"/>
-          <w:sz w:val="20"/>
-          <w:szCs w:val="20"/>
-          <w:cs/>
-          <w:lang w:bidi="th-TH"/>
-        </w:rPr>
-        <w:t xml:space="preserve"> </w:t>
-      </w:r>
-      <w:r>
-        <w:rPr>
-          <w:rFonts w:ascii="Times New Roman" w:hAnsi="Times New Roman" w:cs="Times New Roman"/>
-          <w:sz w:val="20"/>
-          <w:szCs w:val="20"/>
-        </w:rPr>
-        <w:t xml:space="preserve">? </w:t>
+        <w:t xml:space="preserve">Are both images </w:t>
+      </w:r>
+      <w:proofErr w:type="gramStart"/>
+      <w:r>
+        <w:rPr>
+          <w:rFonts w:ascii="Times New Roman" w:hAnsi="Times New Roman" w:cs="Times New Roman"/>
+          <w:sz w:val="20"/>
+          <w:szCs w:val="20"/>
+        </w:rPr>
+        <w:t>different</w:t>
+      </w:r>
+      <w:r>
+        <w:rPr>
+          <w:rFonts w:ascii="Times New Roman" w:hAnsi="Times New Roman" w:cs="Times New Roman"/>
+          <w:sz w:val="20"/>
+          <w:szCs w:val="20"/>
+          <w:cs/>
+          <w:lang w:bidi="th-TH"/>
+        </w:rPr>
+        <w:t xml:space="preserve"> </w:t>
+      </w:r>
+      <w:r>
+        <w:rPr>
+          <w:rFonts w:ascii="Times New Roman" w:hAnsi="Times New Roman" w:cs="Times New Roman"/>
+          <w:sz w:val="20"/>
+          <w:szCs w:val="20"/>
+        </w:rPr>
+        <w:t>?</w:t>
+      </w:r>
+      <w:proofErr w:type="gramEnd"/>
+      <w:r>
+        <w:rPr>
+          <w:rFonts w:ascii="Times New Roman" w:hAnsi="Times New Roman" w:cs="Times New Roman"/>
+          <w:sz w:val="20"/>
+          <w:szCs w:val="20"/>
+        </w:rPr>
+        <w:t xml:space="preserve"> </w:t>
       </w:r>
       <w:r>
         <w:rPr>
@@ -10397,25 +11350,43 @@
           <w:sz w:val="20"/>
           <w:szCs w:val="20"/>
         </w:rPr>
-        <w:t>If yes, specify what is the noticeable difference</w:t>
-      </w:r>
-      <w:r>
-        <w:rPr>
-          <w:rFonts w:ascii="Times New Roman" w:hAnsi="Times New Roman" w:cs="Times New Roman"/>
-          <w:sz w:val="20"/>
-          <w:szCs w:val="20"/>
-          <w:cs/>
-          <w:lang w:bidi="th-TH"/>
-        </w:rPr>
-        <w:t xml:space="preserve"> </w:t>
-      </w:r>
-      <w:r>
-        <w:rPr>
-          <w:rFonts w:ascii="Times New Roman" w:hAnsi="Times New Roman" w:cs="Times New Roman"/>
-          <w:sz w:val="20"/>
-          <w:szCs w:val="20"/>
-        </w:rPr>
-        <w:t xml:space="preserve">? </w:t>
+        <w:t xml:space="preserve">If yes, specify what is the noticeable </w:t>
+      </w:r>
+      <w:proofErr w:type="gramStart"/>
+      <w:r>
+        <w:rPr>
+          <w:rFonts w:ascii="Times New Roman" w:hAnsi="Times New Roman" w:cs="Times New Roman"/>
+          <w:sz w:val="20"/>
+          <w:szCs w:val="20"/>
+        </w:rPr>
+        <w:t>difference</w:t>
+      </w:r>
+      <w:r>
+        <w:rPr>
+          <w:rFonts w:ascii="Times New Roman" w:hAnsi="Times New Roman" w:cs="Times New Roman"/>
+          <w:sz w:val="20"/>
+          <w:szCs w:val="20"/>
+          <w:cs/>
+          <w:lang w:bidi="th-TH"/>
+        </w:rPr>
+        <w:t xml:space="preserve"> </w:t>
+      </w:r>
+      <w:r>
+        <w:rPr>
+          <w:rFonts w:ascii="Times New Roman" w:hAnsi="Times New Roman" w:cs="Times New Roman"/>
+          <w:sz w:val="20"/>
+          <w:szCs w:val="20"/>
+        </w:rPr>
+        <w:t>?</w:t>
+      </w:r>
+      <w:proofErr w:type="gramEnd"/>
+      <w:r>
+        <w:rPr>
+          <w:rFonts w:ascii="Times New Roman" w:hAnsi="Times New Roman" w:cs="Times New Roman"/>
+          <w:sz w:val="20"/>
+          <w:szCs w:val="20"/>
+        </w:rPr>
+        <w:t xml:space="preserve"> </w:t>
       </w:r>
       <w:r>
         <w:rPr>
@@ -10649,7 +11620,25 @@
           <w:sz w:val="20"/>
           <w:szCs w:val="20"/>
         </w:rPr>
-        <w:t xml:space="preserve">What do we need to change in the workspace in order to perform </w:t>
+        <w:t xml:space="preserve">What do we need to change in the workspace </w:t>
+      </w:r>
+      <w:proofErr w:type="gramStart"/>
+      <w:r>
+        <w:rPr>
+          <w:rFonts w:ascii="Times New Roman" w:hAnsi="Times New Roman" w:cs="Times New Roman"/>
+          <w:sz w:val="20"/>
+          <w:szCs w:val="20"/>
+        </w:rPr>
+        <w:t>in order to</w:t>
+      </w:r>
+      <w:proofErr w:type="gramEnd"/>
+      <w:r>
+        <w:rPr>
+          <w:rFonts w:ascii="Times New Roman" w:hAnsi="Times New Roman" w:cs="Times New Roman"/>
+          <w:sz w:val="20"/>
+          <w:szCs w:val="20"/>
+        </w:rPr>
+        <w:t xml:space="preserve"> perform </w:t>
       </w:r>
       <w:r>
         <w:rPr>
@@ -10702,7 +11691,16 @@
           <w:sz w:val="20"/>
           <w:szCs w:val="20"/>
         </w:rPr>
-        <w:t xml:space="preserve"> mode of operation</w:t>
+        <w:t xml:space="preserve"> mode of </w:t>
+      </w:r>
+      <w:proofErr w:type="gramStart"/>
+      <w:r>
+        <w:rPr>
+          <w:rFonts w:ascii="Times New Roman" w:hAnsi="Times New Roman" w:cs="Times New Roman"/>
+          <w:sz w:val="20"/>
+          <w:szCs w:val="20"/>
+        </w:rPr>
+        <w:t>operation</w:t>
       </w:r>
       <w:r>
         <w:rPr>
@@ -10730,6 +11728,7 @@
         </w:rPr>
         <w:t>?</w:t>
       </w:r>
+      <w:proofErr w:type="gramEnd"/>
       <w:r>
         <w:rPr>
           <w:rFonts w:ascii="Times New Roman" w:hAnsi="Times New Roman" w:cs="Times New Roman"/>
